--- a/Kaplan_Meier_Tableau/Tableau Prep/Tableau Prep Note.docx
+++ b/Kaplan_Meier_Tableau/Tableau Prep/Tableau Prep Note.docx
@@ -5,11 +5,17 @@
     <w:p>
       <w:pPr>
         <w:rPr>
-          <w:lang w:val="en-US"/>
-        </w:rPr>
-      </w:pPr>
-      <w:r>
-        <w:rPr>
+          <w:rFonts w:ascii="Times New Roman" w:hAnsi="Times New Roman" w:cs="Times New Roman"/>
+          <w:sz w:val="16"/>
+          <w:szCs w:val="16"/>
+          <w:lang w:val="en-US"/>
+        </w:rPr>
+      </w:pPr>
+      <w:r>
+        <w:rPr>
+          <w:rFonts w:ascii="Times New Roman" w:hAnsi="Times New Roman" w:cs="Times New Roman"/>
+          <w:sz w:val="16"/>
+          <w:szCs w:val="16"/>
           <w:lang w:val="en-US"/>
         </w:rPr>
         <w:t>Tableau Prep Note</w:t>
@@ -18,19 +24,27 @@
     <w:p>
       <w:pPr>
         <w:rPr>
-          <w:lang w:val="en-US"/>
-        </w:rPr>
-      </w:pPr>
-    </w:p>
-    <w:p>
-      <w:pPr>
-        <w:rPr>
-          <w:rFonts w:ascii="Times New Roman" w:hAnsi="Times New Roman" w:cs="Times New Roman"/>
-          <w:lang w:val="en-US"/>
-        </w:rPr>
-      </w:pPr>
-      <w:r>
-        <w:rPr>
+          <w:rFonts w:ascii="Times New Roman" w:hAnsi="Times New Roman" w:cs="Times New Roman"/>
+          <w:sz w:val="16"/>
+          <w:szCs w:val="16"/>
+          <w:lang w:val="en-US"/>
+        </w:rPr>
+      </w:pPr>
+    </w:p>
+    <w:p>
+      <w:pPr>
+        <w:rPr>
+          <w:rFonts w:ascii="Times New Roman" w:hAnsi="Times New Roman" w:cs="Times New Roman"/>
+          <w:sz w:val="16"/>
+          <w:szCs w:val="16"/>
+          <w:lang w:val="en-US"/>
+        </w:rPr>
+      </w:pPr>
+      <w:r>
+        <w:rPr>
+          <w:rFonts w:ascii="Times New Roman" w:hAnsi="Times New Roman" w:cs="Times New Roman"/>
+          <w:sz w:val="16"/>
+          <w:szCs w:val="16"/>
           <w:lang w:val="en-US"/>
         </w:rPr>
         <w:t xml:space="preserve">Download address: </w:t>
@@ -40,6 +54,8 @@
           <w:rPr>
             <w:rStyle w:val="Hyperlink"/>
             <w:rFonts w:ascii="Times New Roman" w:hAnsi="Times New Roman" w:cs="Times New Roman"/>
+            <w:sz w:val="16"/>
+            <w:szCs w:val="16"/>
             <w:lang w:val="en-US"/>
           </w:rPr>
           <w:t>https://www.tableau.com/academic/students</w:t>
@@ -48,6 +64,8 @@
       <w:r>
         <w:rPr>
           <w:rFonts w:ascii="Times New Roman" w:hAnsi="Times New Roman" w:cs="Times New Roman"/>
+          <w:sz w:val="16"/>
+          <w:szCs w:val="16"/>
           <w:lang w:val="en-US"/>
         </w:rPr>
         <w:t xml:space="preserve"> </w:t>
@@ -57,6 +75,8 @@
       <w:pPr>
         <w:rPr>
           <w:rFonts w:ascii="Times New Roman" w:hAnsi="Times New Roman" w:cs="Times New Roman"/>
+          <w:sz w:val="16"/>
+          <w:szCs w:val="16"/>
           <w:lang w:val="en-US"/>
         </w:rPr>
       </w:pPr>
@@ -64,6 +84,8 @@
         <w:rPr>
           <w:rFonts w:ascii="Times New Roman" w:hAnsi="Times New Roman" w:cs="Times New Roman"/>
           <w:noProof/>
+          <w:sz w:val="16"/>
+          <w:szCs w:val="16"/>
           <w:lang w:val="en-US"/>
         </w:rPr>
         <w:drawing>
@@ -113,20 +135,26 @@
       <w:pPr>
         <w:rPr>
           <w:rFonts w:ascii="Times New Roman" w:hAnsi="Times New Roman" w:cs="Times New Roman"/>
-          <w:lang w:val="en-US"/>
-        </w:rPr>
-      </w:pPr>
-    </w:p>
-    <w:p>
-      <w:pPr>
-        <w:rPr>
-          <w:rFonts w:ascii="Times New Roman" w:hAnsi="Times New Roman" w:cs="Times New Roman"/>
-          <w:lang w:val="en-US"/>
-        </w:rPr>
-      </w:pPr>
-      <w:r>
-        <w:rPr>
-          <w:rFonts w:ascii="Times New Roman" w:hAnsi="Times New Roman" w:cs="Times New Roman"/>
+          <w:sz w:val="16"/>
+          <w:szCs w:val="16"/>
+          <w:lang w:val="en-US"/>
+        </w:rPr>
+      </w:pPr>
+    </w:p>
+    <w:p>
+      <w:pPr>
+        <w:rPr>
+          <w:rFonts w:ascii="Times New Roman" w:hAnsi="Times New Roman" w:cs="Times New Roman"/>
+          <w:sz w:val="16"/>
+          <w:szCs w:val="16"/>
+          <w:lang w:val="en-US"/>
+        </w:rPr>
+      </w:pPr>
+      <w:r>
+        <w:rPr>
+          <w:rFonts w:ascii="Times New Roman" w:hAnsi="Times New Roman" w:cs="Times New Roman"/>
+          <w:sz w:val="16"/>
+          <w:szCs w:val="16"/>
           <w:lang w:val="en-US"/>
         </w:rPr>
         <w:t>Tableau Prep is used to preprocess and clean data, the example below is directly connected to csv files, and the output file containing the processed data needs to further connect to Tableau Desktop to do visualization.</w:t>
@@ -136,52 +164,39 @@
       <w:pPr>
         <w:rPr>
           <w:rFonts w:ascii="Times New Roman" w:hAnsi="Times New Roman" w:cs="Times New Roman"/>
-          <w:lang w:val="en-US"/>
-        </w:rPr>
-      </w:pPr>
-    </w:p>
-    <w:p>
-      <w:pPr>
-        <w:rPr>
-          <w:rFonts w:ascii="Times New Roman" w:hAnsi="Times New Roman" w:cs="Times New Roman"/>
-          <w:lang w:val="en-US"/>
-        </w:rPr>
-      </w:pPr>
-    </w:p>
-    <w:p>
-      <w:pPr>
-        <w:rPr>
-          <w:rFonts w:ascii="Times New Roman" w:hAnsi="Times New Roman" w:cs="Times New Roman"/>
-          <w:lang w:val="en-US"/>
-        </w:rPr>
-      </w:pPr>
-      <w:r>
-        <w:rPr>
-          <w:rFonts w:ascii="Times New Roman" w:hAnsi="Times New Roman" w:cs="Times New Roman"/>
-          <w:lang w:val="en-US"/>
-        </w:rPr>
-        <w:t xml:space="preserve">Below is the demonstration for </w:t>
-      </w:r>
-      <w:r>
-        <w:rPr>
-          <w:rFonts w:ascii="Times New Roman" w:hAnsi="Times New Roman" w:cs="Times New Roman"/>
-          <w:lang w:val="en-US"/>
-        </w:rPr>
-        <w:t xml:space="preserve">Kaplan Meier double curve with same cancer, different medication treatment </w:t>
-      </w:r>
-      <w:r>
-        <w:rPr>
-          <w:rFonts w:ascii="Times New Roman" w:hAnsi="Times New Roman" w:cs="Times New Roman"/>
-          <w:lang w:val="en-US"/>
-        </w:rPr>
-        <w:t>example</w:t>
-      </w:r>
-      <w:r>
-        <w:rPr>
-          <w:rFonts w:ascii="Times New Roman" w:hAnsi="Times New Roman" w:cs="Times New Roman"/>
-          <w:lang w:val="en-US"/>
-        </w:rPr>
-        <w:t xml:space="preserve"> </w:t>
+          <w:sz w:val="16"/>
+          <w:szCs w:val="16"/>
+          <w:lang w:val="en-US"/>
+        </w:rPr>
+      </w:pPr>
+    </w:p>
+    <w:p>
+      <w:pPr>
+        <w:rPr>
+          <w:rFonts w:ascii="Times New Roman" w:hAnsi="Times New Roman" w:cs="Times New Roman"/>
+          <w:sz w:val="16"/>
+          <w:szCs w:val="16"/>
+          <w:lang w:val="en-US"/>
+        </w:rPr>
+      </w:pPr>
+    </w:p>
+    <w:p>
+      <w:pPr>
+        <w:rPr>
+          <w:rFonts w:ascii="Times New Roman" w:hAnsi="Times New Roman" w:cs="Times New Roman"/>
+          <w:sz w:val="16"/>
+          <w:szCs w:val="16"/>
+          <w:lang w:val="en-US"/>
+        </w:rPr>
+      </w:pPr>
+      <w:r>
+        <w:rPr>
+          <w:rFonts w:ascii="Times New Roman" w:hAnsi="Times New Roman" w:cs="Times New Roman"/>
+          <w:sz w:val="16"/>
+          <w:szCs w:val="16"/>
+          <w:lang w:val="en-US"/>
+        </w:rPr>
+        <w:t xml:space="preserve">Below is the demonstration for Kaplan Meier double curve with same cancer, different medication treatment example </w:t>
       </w:r>
     </w:p>
     <w:p>
@@ -193,12 +208,16 @@
         </w:numPr>
         <w:rPr>
           <w:rFonts w:ascii="Times New Roman" w:hAnsi="Times New Roman" w:cs="Times New Roman"/>
-          <w:lang w:val="en-US"/>
-        </w:rPr>
-      </w:pPr>
-      <w:r>
-        <w:rPr>
-          <w:rFonts w:ascii="Times New Roman" w:hAnsi="Times New Roman" w:cs="Times New Roman"/>
+          <w:sz w:val="16"/>
+          <w:szCs w:val="16"/>
+          <w:lang w:val="en-US"/>
+        </w:rPr>
+      </w:pPr>
+      <w:r>
+        <w:rPr>
+          <w:rFonts w:ascii="Times New Roman" w:hAnsi="Times New Roman" w:cs="Times New Roman"/>
+          <w:sz w:val="16"/>
+          <w:szCs w:val="16"/>
           <w:lang w:val="en-US"/>
         </w:rPr>
         <w:t>Create a Flow in Tableau Prep and Connect to the data</w:t>
@@ -209,50 +228,28 @@
         <w:pStyle w:val="ListParagraph"/>
         <w:rPr>
           <w:rFonts w:ascii="Times New Roman" w:hAnsi="Times New Roman" w:cs="Times New Roman"/>
-          <w:lang w:val="en-US"/>
-        </w:rPr>
-      </w:pPr>
-      <w:r>
-        <w:rPr>
-          <w:rFonts w:ascii="Times New Roman" w:hAnsi="Times New Roman" w:cs="Times New Roman"/>
-          <w:lang w:val="en-US"/>
-        </w:rPr>
-        <w:t>Open Tableau Prep and</w:t>
-      </w:r>
-      <w:r>
-        <w:rPr>
-          <w:rFonts w:ascii="Times New Roman" w:hAnsi="Times New Roman" w:cs="Times New Roman"/>
-          <w:lang w:val="en-US"/>
-        </w:rPr>
-        <w:t xml:space="preserve"> </w:t>
-      </w:r>
-      <w:r>
-        <w:rPr>
-          <w:rFonts w:ascii="Times New Roman" w:hAnsi="Times New Roman" w:cs="Times New Roman"/>
-          <w:lang w:val="en-US"/>
-        </w:rPr>
-        <w:t xml:space="preserve">press the right button next to the Connections -&gt; </w:t>
-      </w:r>
-      <w:r>
-        <w:rPr>
-          <w:rFonts w:ascii="Times New Roman" w:hAnsi="Times New Roman" w:cs="Times New Roman"/>
-          <w:lang w:val="en-US"/>
-        </w:rPr>
-        <w:t xml:space="preserve">To a File -&gt; Text file and select the needed csv files </w:t>
-      </w:r>
-      <w:r>
-        <w:rPr>
-          <w:rFonts w:ascii="Times New Roman" w:hAnsi="Times New Roman" w:cs="Times New Roman"/>
-          <w:lang w:val="en-US"/>
-        </w:rPr>
-        <w:t>in the located path</w:t>
-      </w:r>
-    </w:p>
-    <w:p>
-      <w:pPr>
-        <w:pStyle w:val="ListParagraph"/>
-        <w:rPr>
-          <w:rFonts w:ascii="Times New Roman" w:hAnsi="Times New Roman" w:cs="Times New Roman"/>
+          <w:sz w:val="16"/>
+          <w:szCs w:val="16"/>
+          <w:lang w:val="en-US"/>
+        </w:rPr>
+      </w:pPr>
+      <w:r>
+        <w:rPr>
+          <w:rFonts w:ascii="Times New Roman" w:hAnsi="Times New Roman" w:cs="Times New Roman"/>
+          <w:sz w:val="16"/>
+          <w:szCs w:val="16"/>
+          <w:lang w:val="en-US"/>
+        </w:rPr>
+        <w:t>Open Tableau Prep and press the right button next to the Connections -&gt; To a File -&gt; Text file and select the needed csv files in the located path</w:t>
+      </w:r>
+    </w:p>
+    <w:p>
+      <w:pPr>
+        <w:pStyle w:val="ListParagraph"/>
+        <w:rPr>
+          <w:rFonts w:ascii="Times New Roman" w:hAnsi="Times New Roman" w:cs="Times New Roman"/>
+          <w:sz w:val="16"/>
+          <w:szCs w:val="16"/>
           <w:lang w:val="en-US"/>
         </w:rPr>
       </w:pPr>
@@ -260,6 +257,8 @@
         <w:rPr>
           <w:rFonts w:ascii="Times New Roman" w:hAnsi="Times New Roman" w:cs="Times New Roman"/>
           <w:noProof/>
+          <w:sz w:val="16"/>
+          <w:szCs w:val="16"/>
           <w:lang w:val="en-US"/>
         </w:rPr>
         <w:drawing>
@@ -304,12 +303,16 @@
         <w:pStyle w:val="ListParagraph"/>
         <w:rPr>
           <w:rFonts w:ascii="Times New Roman" w:hAnsi="Times New Roman" w:cs="Times New Roman"/>
-          <w:lang w:val="en-US"/>
-        </w:rPr>
-      </w:pPr>
-      <w:r>
-        <w:rPr>
-          <w:rFonts w:ascii="Times New Roman" w:hAnsi="Times New Roman" w:cs="Times New Roman"/>
+          <w:sz w:val="16"/>
+          <w:szCs w:val="16"/>
+          <w:lang w:val="en-US"/>
+        </w:rPr>
+      </w:pPr>
+      <w:r>
+        <w:rPr>
+          <w:rFonts w:ascii="Times New Roman" w:hAnsi="Times New Roman" w:cs="Times New Roman"/>
+          <w:sz w:val="16"/>
+          <w:szCs w:val="16"/>
           <w:lang w:val="en-US"/>
         </w:rPr>
         <w:t>then get the window shown below.</w:t>
@@ -320,15 +323,19 @@
         <w:pStyle w:val="ListParagraph"/>
         <w:rPr>
           <w:rFonts w:ascii="Times New Roman" w:hAnsi="Times New Roman" w:cs="Times New Roman"/>
-          <w:lang w:val="en-US"/>
-        </w:rPr>
-      </w:pPr>
-    </w:p>
-    <w:p>
-      <w:pPr>
-        <w:pStyle w:val="ListParagraph"/>
-        <w:rPr>
-          <w:rFonts w:ascii="Times New Roman" w:hAnsi="Times New Roman" w:cs="Times New Roman"/>
+          <w:sz w:val="16"/>
+          <w:szCs w:val="16"/>
+          <w:lang w:val="en-US"/>
+        </w:rPr>
+      </w:pPr>
+    </w:p>
+    <w:p>
+      <w:pPr>
+        <w:pStyle w:val="ListParagraph"/>
+        <w:rPr>
+          <w:rFonts w:ascii="Times New Roman" w:hAnsi="Times New Roman" w:cs="Times New Roman"/>
+          <w:sz w:val="16"/>
+          <w:szCs w:val="16"/>
           <w:lang w:val="en-US"/>
         </w:rPr>
       </w:pPr>
@@ -336,6 +343,8 @@
         <w:rPr>
           <w:rFonts w:ascii="Times New Roman" w:hAnsi="Times New Roman" w:cs="Times New Roman"/>
           <w:noProof/>
+          <w:sz w:val="16"/>
+          <w:szCs w:val="16"/>
           <w:lang w:val="en-US"/>
         </w:rPr>
         <w:lastRenderedPageBreak/>
@@ -387,31 +396,39 @@
         <w:pStyle w:val="ListParagraph"/>
         <w:rPr>
           <w:rFonts w:ascii="Times New Roman" w:hAnsi="Times New Roman" w:cs="Times New Roman"/>
-          <w:lang w:val="en-US"/>
-        </w:rPr>
-      </w:pPr>
-    </w:p>
-    <w:p>
-      <w:pPr>
-        <w:pStyle w:val="ListParagraph"/>
-        <w:rPr>
-          <w:rFonts w:ascii="Times New Roman" w:hAnsi="Times New Roman" w:cs="Times New Roman"/>
-          <w:lang w:val="en-US"/>
-        </w:rPr>
-      </w:pPr>
-    </w:p>
-    <w:p>
-      <w:pPr>
-        <w:rPr>
-          <w:rFonts w:ascii="Times New Roman" w:hAnsi="Times New Roman" w:cs="Times New Roman"/>
-          <w:lang w:val="en-US"/>
-        </w:rPr>
-      </w:pPr>
-    </w:p>
-    <w:p>
-      <w:pPr>
-        <w:rPr>
-          <w:rFonts w:ascii="Times New Roman" w:hAnsi="Times New Roman" w:cs="Times New Roman"/>
+          <w:sz w:val="16"/>
+          <w:szCs w:val="16"/>
+          <w:lang w:val="en-US"/>
+        </w:rPr>
+      </w:pPr>
+    </w:p>
+    <w:p>
+      <w:pPr>
+        <w:pStyle w:val="ListParagraph"/>
+        <w:rPr>
+          <w:rFonts w:ascii="Times New Roman" w:hAnsi="Times New Roman" w:cs="Times New Roman"/>
+          <w:sz w:val="16"/>
+          <w:szCs w:val="16"/>
+          <w:lang w:val="en-US"/>
+        </w:rPr>
+      </w:pPr>
+    </w:p>
+    <w:p>
+      <w:pPr>
+        <w:rPr>
+          <w:rFonts w:ascii="Times New Roman" w:hAnsi="Times New Roman" w:cs="Times New Roman"/>
+          <w:sz w:val="16"/>
+          <w:szCs w:val="16"/>
+          <w:lang w:val="en-US"/>
+        </w:rPr>
+      </w:pPr>
+    </w:p>
+    <w:p>
+      <w:pPr>
+        <w:rPr>
+          <w:rFonts w:ascii="Times New Roman" w:hAnsi="Times New Roman" w:cs="Times New Roman"/>
+          <w:sz w:val="16"/>
+          <w:szCs w:val="16"/>
           <w:lang w:val="en-US"/>
         </w:rPr>
       </w:pPr>
@@ -421,113 +438,19 @@
         <w:ind w:left="360"/>
         <w:rPr>
           <w:rFonts w:ascii="Times New Roman" w:hAnsi="Times New Roman" w:cs="Times New Roman"/>
-          <w:lang w:val="en-US"/>
-        </w:rPr>
-      </w:pPr>
-      <w:r>
-        <w:rPr>
-          <w:rFonts w:ascii="Times New Roman" w:hAnsi="Times New Roman" w:cs="Times New Roman"/>
-          <w:lang w:val="en-US"/>
-        </w:rPr>
-        <w:t xml:space="preserve">Note, before we </w:t>
-      </w:r>
-      <w:r>
-        <w:rPr>
-          <w:rFonts w:ascii="Times New Roman" w:hAnsi="Times New Roman" w:cs="Times New Roman"/>
-          <w:lang w:val="en-US"/>
-        </w:rPr>
-        <w:t>connect</w:t>
-      </w:r>
-      <w:r>
-        <w:rPr>
-          <w:rFonts w:ascii="Times New Roman" w:hAnsi="Times New Roman" w:cs="Times New Roman"/>
-          <w:lang w:val="en-US"/>
-        </w:rPr>
-        <w:t xml:space="preserve"> to the </w:t>
-      </w:r>
-      <w:r>
-        <w:rPr>
-          <w:rFonts w:ascii="Times New Roman" w:hAnsi="Times New Roman" w:cs="Times New Roman"/>
-          <w:lang w:val="en-US"/>
-        </w:rPr>
-        <w:t>CSV</w:t>
-      </w:r>
-      <w:r>
-        <w:rPr>
-          <w:rFonts w:ascii="Times New Roman" w:hAnsi="Times New Roman" w:cs="Times New Roman"/>
-          <w:lang w:val="en-US"/>
-        </w:rPr>
-        <w:t xml:space="preserve"> file, we need to do some extra </w:t>
-      </w:r>
-      <w:r>
-        <w:rPr>
-          <w:rFonts w:ascii="Times New Roman" w:hAnsi="Times New Roman" w:cs="Times New Roman"/>
-          <w:lang w:val="en-US"/>
-        </w:rPr>
-        <w:t>modifications</w:t>
-      </w:r>
-      <w:r>
-        <w:rPr>
-          <w:rFonts w:ascii="Times New Roman" w:hAnsi="Times New Roman" w:cs="Times New Roman"/>
-          <w:lang w:val="en-US"/>
-        </w:rPr>
-        <w:t xml:space="preserve"> to the csv.</w:t>
-      </w:r>
-      <w:r>
-        <w:rPr>
-          <w:rFonts w:ascii="Times New Roman" w:hAnsi="Times New Roman" w:cs="Times New Roman"/>
-          <w:lang w:val="en-US"/>
-        </w:rPr>
-        <w:t xml:space="preserve"> </w:t>
-      </w:r>
-      <w:r>
-        <w:rPr>
-          <w:rFonts w:ascii="Times New Roman" w:hAnsi="Times New Roman" w:cs="Times New Roman"/>
-          <w:lang w:val="en-US"/>
-        </w:rPr>
-        <w:t xml:space="preserve">file, we need </w:t>
-      </w:r>
-      <w:r>
-        <w:rPr>
-          <w:rFonts w:ascii="Times New Roman" w:hAnsi="Times New Roman" w:cs="Times New Roman"/>
-          <w:lang w:val="en-US"/>
-        </w:rPr>
-        <w:t xml:space="preserve">to </w:t>
-      </w:r>
-      <w:r>
-        <w:rPr>
-          <w:rFonts w:ascii="Times New Roman" w:hAnsi="Times New Roman" w:cs="Times New Roman"/>
-          <w:lang w:val="en-US"/>
-        </w:rPr>
-        <w:t xml:space="preserve">insert </w:t>
-      </w:r>
-      <w:r>
-        <w:rPr>
-          <w:rFonts w:ascii="Times New Roman" w:hAnsi="Times New Roman" w:cs="Times New Roman"/>
-          <w:lang w:val="en-US"/>
-        </w:rPr>
-        <w:t xml:space="preserve">a </w:t>
-      </w:r>
-      <w:r>
-        <w:rPr>
-          <w:rFonts w:ascii="Times New Roman" w:hAnsi="Times New Roman" w:cs="Times New Roman"/>
-          <w:lang w:val="en-US"/>
-        </w:rPr>
-        <w:t xml:space="preserve">few blank rows </w:t>
-      </w:r>
-      <w:r>
-        <w:rPr>
-          <w:rFonts w:ascii="Times New Roman" w:hAnsi="Times New Roman" w:cs="Times New Roman"/>
-          <w:lang w:val="en-US"/>
-        </w:rPr>
-        <w:t>into</w:t>
-      </w:r>
-      <w:r>
-        <w:rPr>
-          <w:rFonts w:ascii="Times New Roman" w:hAnsi="Times New Roman" w:cs="Times New Roman"/>
-          <w:lang w:val="en-US"/>
-        </w:rPr>
-        <w:t xml:space="preserve"> each file. </w:t>
+          <w:sz w:val="16"/>
+          <w:szCs w:val="16"/>
+          <w:lang w:val="en-US"/>
+        </w:rPr>
+      </w:pPr>
+      <w:r>
+        <w:rPr>
+          <w:rFonts w:ascii="Times New Roman" w:hAnsi="Times New Roman" w:cs="Times New Roman"/>
+          <w:sz w:val="16"/>
+          <w:szCs w:val="16"/>
+          <w:lang w:val="en-US"/>
+        </w:rPr>
+        <w:t xml:space="preserve">Note, before we connect to the CSV file, we need to do some extra modifications to the csv. file, we need to insert a few blank rows into each file. </w:t>
       </w:r>
     </w:p>
     <w:p>
@@ -539,41 +462,26 @@
         </w:numPr>
         <w:rPr>
           <w:rFonts w:ascii="Times New Roman" w:hAnsi="Times New Roman" w:cs="Times New Roman"/>
-          <w:lang w:val="en-US"/>
-        </w:rPr>
-      </w:pPr>
-      <w:r>
-        <w:rPr>
-          <w:rFonts w:ascii="Times New Roman" w:hAnsi="Times New Roman" w:cs="Times New Roman"/>
-          <w:lang w:val="en-US"/>
-        </w:rPr>
-        <w:t xml:space="preserve">For patients.csv, we add </w:t>
-      </w:r>
-      <w:r>
-        <w:rPr>
-          <w:rFonts w:ascii="Times New Roman" w:hAnsi="Times New Roman" w:cs="Times New Roman"/>
-          <w:lang w:val="en-US"/>
-        </w:rPr>
-        <w:t>an extra</w:t>
-      </w:r>
-      <w:r>
-        <w:rPr>
-          <w:rFonts w:ascii="Times New Roman" w:hAnsi="Times New Roman" w:cs="Times New Roman"/>
-          <w:lang w:val="en-US"/>
-        </w:rPr>
-        <w:t xml:space="preserve"> row</w:t>
-      </w:r>
-      <w:r>
-        <w:rPr>
-          <w:rFonts w:ascii="Times New Roman" w:hAnsi="Times New Roman" w:cs="Times New Roman"/>
-          <w:lang w:val="en-US"/>
-        </w:rPr>
-        <w:t xml:space="preserve"> between the column name and the first </w:t>
+          <w:sz w:val="16"/>
+          <w:szCs w:val="16"/>
+          <w:lang w:val="en-US"/>
+        </w:rPr>
+      </w:pPr>
+      <w:r>
+        <w:rPr>
+          <w:rFonts w:ascii="Times New Roman" w:hAnsi="Times New Roman" w:cs="Times New Roman"/>
+          <w:sz w:val="16"/>
+          <w:szCs w:val="16"/>
+          <w:lang w:val="en-US"/>
+        </w:rPr>
+        <w:t xml:space="preserve">For patients.csv, we add an extra row between the column name and the first </w:t>
       </w:r>
       <w:proofErr w:type="gramStart"/>
       <w:r>
         <w:rPr>
           <w:rFonts w:ascii="Times New Roman" w:hAnsi="Times New Roman" w:cs="Times New Roman"/>
+          <w:sz w:val="16"/>
+          <w:szCs w:val="16"/>
           <w:lang w:val="en-US"/>
         </w:rPr>
         <w:t>record(</w:t>
@@ -582,34 +490,18 @@
       <w:r>
         <w:rPr>
           <w:rFonts w:ascii="Times New Roman" w:hAnsi="Times New Roman" w:cs="Times New Roman"/>
-          <w:lang w:val="en-US"/>
-        </w:rPr>
-        <w:t>shown below marked with red).</w:t>
-      </w:r>
-      <w:r>
-        <w:rPr>
-          <w:rFonts w:ascii="Times New Roman" w:hAnsi="Times New Roman" w:cs="Times New Roman"/>
-          <w:lang w:val="en-US"/>
-        </w:rPr>
-        <w:t xml:space="preserve"> Set the ID as ‘</w:t>
-      </w:r>
-      <w:r>
-        <w:rPr>
-          <w:rFonts w:ascii="Times New Roman" w:hAnsi="Times New Roman" w:cs="Times New Roman"/>
-          <w:lang w:val="en-US"/>
-        </w:rPr>
-        <w:t>A</w:t>
-      </w:r>
-      <w:r>
-        <w:rPr>
-          <w:rFonts w:ascii="Times New Roman" w:hAnsi="Times New Roman" w:cs="Times New Roman"/>
-          <w:lang w:val="en-US"/>
-        </w:rPr>
-        <w:t xml:space="preserve">dded’ and leave other columns blank. </w:t>
-      </w:r>
-      <w:r>
-        <w:rPr>
+          <w:sz w:val="16"/>
+          <w:szCs w:val="16"/>
+          <w:lang w:val="en-US"/>
+        </w:rPr>
+        <w:t xml:space="preserve">shown below marked with red). Set the ID as ‘Added’ and leave other columns blank. </w:t>
+      </w:r>
+      <w:r>
+        <w:rPr>
+          <w:rFonts w:ascii="Times New Roman" w:hAnsi="Times New Roman" w:cs="Times New Roman"/>
           <w:noProof/>
+          <w:sz w:val="16"/>
+          <w:szCs w:val="16"/>
           <w:lang w:val="en-US"/>
         </w:rPr>
         <w:drawing>
@@ -660,6 +552,8 @@
         <w:pStyle w:val="ListParagraph"/>
         <w:rPr>
           <w:rFonts w:ascii="Times New Roman" w:hAnsi="Times New Roman" w:cs="Times New Roman"/>
+          <w:sz w:val="16"/>
+          <w:szCs w:val="16"/>
           <w:lang w:val="en-US"/>
         </w:rPr>
       </w:pPr>
@@ -674,61 +568,33 @@
         <w:spacing w:before="0" w:beforeAutospacing="0" w:after="0" w:afterAutospacing="0"/>
         <w:rPr>
           <w:color w:val="000000"/>
-          <w:lang w:val="en-US"/>
-        </w:rPr>
-      </w:pPr>
-      <w:r>
-        <w:rPr>
-          <w:lang w:val="en-US"/>
-        </w:rPr>
-        <w:t xml:space="preserve">For condition.csv, we add </w:t>
-      </w:r>
-      <w:r>
-        <w:rPr>
-          <w:lang w:val="en-US"/>
-        </w:rPr>
-        <w:t>an extra</w:t>
-      </w:r>
-      <w:r>
-        <w:rPr>
-          <w:lang w:val="en-US"/>
-        </w:rPr>
-        <w:t xml:space="preserve"> row </w:t>
-      </w:r>
-      <w:r>
-        <w:rPr>
-          <w:lang w:val="en-US"/>
-        </w:rPr>
-        <w:t>Set the ID as ‘</w:t>
-      </w:r>
-      <w:r>
-        <w:rPr>
-          <w:lang w:val="en-US"/>
-        </w:rPr>
-        <w:t>A</w:t>
-      </w:r>
-      <w:r>
-        <w:rPr>
-          <w:lang w:val="en-US"/>
-        </w:rPr>
-        <w:t>dded</w:t>
+          <w:sz w:val="16"/>
+          <w:szCs w:val="16"/>
+          <w:lang w:val="en-US"/>
+        </w:rPr>
+      </w:pPr>
+      <w:r>
+        <w:rPr>
+          <w:sz w:val="16"/>
+          <w:szCs w:val="16"/>
+          <w:lang w:val="en-US"/>
+        </w:rPr>
+        <w:t>For condition.csv, we add an extra row Set the ID as ‘Added</w:t>
       </w:r>
       <w:proofErr w:type="gramStart"/>
       <w:r>
         <w:rPr>
-          <w:lang w:val="en-US"/>
-        </w:rPr>
-        <w:t xml:space="preserve">’ </w:t>
-      </w:r>
-      <w:r>
-        <w:rPr>
-          <w:lang w:val="en-US"/>
-        </w:rPr>
-        <w:t>,</w:t>
+          <w:sz w:val="16"/>
+          <w:szCs w:val="16"/>
+          <w:lang w:val="en-US"/>
+        </w:rPr>
+        <w:t>’ ,</w:t>
       </w:r>
       <w:proofErr w:type="gramEnd"/>
       <w:r>
         <w:rPr>
+          <w:sz w:val="16"/>
+          <w:szCs w:val="16"/>
           <w:lang w:val="en-US"/>
         </w:rPr>
         <w:t xml:space="preserve"> DESCRIPTION as ‘</w:t>
@@ -736,32 +602,24 @@
       <w:r>
         <w:rPr>
           <w:color w:val="000000"/>
+          <w:sz w:val="16"/>
+          <w:szCs w:val="16"/>
         </w:rPr>
         <w:t>Malignant neoplasm of breast (disorder)</w:t>
       </w:r>
       <w:r>
         <w:rPr>
           <w:color w:val="000000"/>
-          <w:lang w:val="en-US"/>
-        </w:rPr>
-        <w:t>’</w:t>
-      </w:r>
-      <w:r>
-        <w:rPr>
-          <w:color w:val="000000"/>
-          <w:lang w:val="en-US"/>
-        </w:rPr>
-        <w:t xml:space="preserve"> </w:t>
-      </w:r>
-      <w:r>
-        <w:rPr>
-          <w:color w:val="000000"/>
-          <w:lang w:val="en-US"/>
-        </w:rPr>
-        <w:t xml:space="preserve"> and </w:t>
-      </w:r>
-      <w:r>
-        <w:rPr>
+          <w:sz w:val="16"/>
+          <w:szCs w:val="16"/>
+          <w:lang w:val="en-US"/>
+        </w:rPr>
+        <w:t xml:space="preserve">’  and </w:t>
+      </w:r>
+      <w:r>
+        <w:rPr>
+          <w:sz w:val="16"/>
+          <w:szCs w:val="16"/>
           <w:lang w:val="en-US"/>
         </w:rPr>
         <w:t>leave other columns blank.</w:t>
@@ -771,6 +629,9 @@
       <w:pPr>
         <w:pStyle w:val="ListParagraph"/>
         <w:rPr>
+          <w:rFonts w:ascii="Times New Roman" w:hAnsi="Times New Roman" w:cs="Times New Roman"/>
+          <w:sz w:val="16"/>
+          <w:szCs w:val="16"/>
           <w:lang w:val="en-US"/>
         </w:rPr>
       </w:pPr>
@@ -782,6 +643,8 @@
         <w:ind w:left="720"/>
         <w:rPr>
           <w:color w:val="000000"/>
+          <w:sz w:val="16"/>
+          <w:szCs w:val="16"/>
           <w:lang w:val="en-US"/>
         </w:rPr>
       </w:pPr>
@@ -789,6 +652,8 @@
         <w:rPr>
           <w:noProof/>
           <w:color w:val="000000"/>
+          <w:sz w:val="16"/>
+          <w:szCs w:val="16"/>
           <w:lang w:val="en-US"/>
         </w:rPr>
         <w:drawing>
@@ -839,6 +704,8 @@
         <w:pStyle w:val="NormalWeb"/>
         <w:spacing w:before="0" w:beforeAutospacing="0" w:after="0" w:afterAutospacing="0"/>
         <w:rPr>
+          <w:sz w:val="16"/>
+          <w:szCs w:val="16"/>
           <w:lang w:val="en-US"/>
         </w:rPr>
       </w:pPr>
@@ -852,42 +719,32 @@
         </w:numPr>
         <w:spacing w:before="0" w:beforeAutospacing="0" w:after="0" w:afterAutospacing="0"/>
         <w:rPr>
-          <w:lang w:val="en-US"/>
-        </w:rPr>
-      </w:pPr>
-      <w:r>
-        <w:rPr>
-          <w:lang w:val="en-US"/>
-        </w:rPr>
-        <w:t xml:space="preserve">For medication.csv, </w:t>
-      </w:r>
-      <w:r>
-        <w:rPr>
-          <w:lang w:val="en-US"/>
-        </w:rPr>
-        <w:t xml:space="preserve">we also add </w:t>
-      </w:r>
-      <w:r>
-        <w:rPr>
-          <w:lang w:val="en-US"/>
-        </w:rPr>
-        <w:t xml:space="preserve">two </w:t>
-      </w:r>
-      <w:r>
-        <w:rPr>
-          <w:lang w:val="en-US"/>
-        </w:rPr>
-        <w:t>extra rows. For first row set the ID as ‘Added’, DESCRIPTION as ‘</w:t>
+          <w:sz w:val="16"/>
+          <w:szCs w:val="16"/>
+          <w:lang w:val="en-US"/>
+        </w:rPr>
+      </w:pPr>
+      <w:r>
+        <w:rPr>
+          <w:sz w:val="16"/>
+          <w:szCs w:val="16"/>
+          <w:lang w:val="en-US"/>
+        </w:rPr>
+        <w:t>For medication.csv, we also add two extra rows. For first row set the ID as ‘Added’, DESCRIPTION as ‘</w:t>
       </w:r>
       <w:r>
         <w:rPr>
           <w:color w:val="000000"/>
+          <w:sz w:val="16"/>
+          <w:szCs w:val="16"/>
         </w:rPr>
         <w:t>Malignant neoplasm of breast (disorder)</w:t>
       </w:r>
       <w:r>
         <w:rPr>
           <w:color w:val="000000"/>
+          <w:sz w:val="16"/>
+          <w:szCs w:val="16"/>
           <w:lang w:val="en-US"/>
         </w:rPr>
         <w:t>’ REASONDESCRIPTION as’</w:t>
@@ -895,18 +752,24 @@
       <w:r>
         <w:rPr>
           <w:color w:val="000000"/>
+          <w:sz w:val="16"/>
+          <w:szCs w:val="16"/>
         </w:rPr>
         <w:t>100 ML Epirubicin Hydrochloride 2 MG/ML Injection</w:t>
       </w:r>
       <w:r>
         <w:rPr>
           <w:color w:val="000000"/>
+          <w:sz w:val="16"/>
+          <w:szCs w:val="16"/>
           <w:lang w:val="en-US"/>
         </w:rPr>
         <w:t xml:space="preserve">’ and </w:t>
       </w:r>
       <w:r>
         <w:rPr>
+          <w:sz w:val="16"/>
+          <w:szCs w:val="16"/>
           <w:lang w:val="en-US"/>
         </w:rPr>
         <w:t>leave other columns blank, while second row set the ID as ‘Added’, DESCRIPTION as ‘</w:t>
@@ -914,12 +777,16 @@
       <w:r>
         <w:rPr>
           <w:color w:val="000000"/>
+          <w:sz w:val="16"/>
+          <w:szCs w:val="16"/>
         </w:rPr>
         <w:t>Malignant neoplasm of breast (disorder)</w:t>
       </w:r>
       <w:r>
         <w:rPr>
           <w:color w:val="000000"/>
+          <w:sz w:val="16"/>
+          <w:szCs w:val="16"/>
           <w:lang w:val="en-US"/>
         </w:rPr>
         <w:t xml:space="preserve">’ REASONDESCRIPTION </w:t>
@@ -927,34 +794,36 @@
       <w:r>
         <w:rPr>
           <w:color w:val="000000"/>
+          <w:sz w:val="16"/>
+          <w:szCs w:val="16"/>
         </w:rPr>
         <w:t>Paclitaxel 100 MG Injection</w:t>
       </w:r>
       <w:r>
         <w:rPr>
           <w:color w:val="000000"/>
+          <w:sz w:val="16"/>
+          <w:szCs w:val="16"/>
           <w:lang w:val="en-US"/>
         </w:rPr>
         <w:t xml:space="preserve">’ and </w:t>
       </w:r>
       <w:r>
         <w:rPr>
-          <w:lang w:val="en-US"/>
-        </w:rPr>
-        <w:t>leave other columns blank</w:t>
-      </w:r>
-      <w:r>
-        <w:rPr>
-          <w:lang w:val="en-US"/>
-        </w:rPr>
-        <w:t>.</w:t>
-      </w:r>
-    </w:p>
-    <w:p>
-      <w:pPr>
-        <w:pStyle w:val="ListParagraph"/>
-        <w:rPr>
-          <w:rFonts w:ascii="Times New Roman" w:hAnsi="Times New Roman" w:cs="Times New Roman"/>
+          <w:sz w:val="16"/>
+          <w:szCs w:val="16"/>
+          <w:lang w:val="en-US"/>
+        </w:rPr>
+        <w:t>leave other columns blank.</w:t>
+      </w:r>
+    </w:p>
+    <w:p>
+      <w:pPr>
+        <w:pStyle w:val="ListParagraph"/>
+        <w:rPr>
+          <w:rFonts w:ascii="Times New Roman" w:hAnsi="Times New Roman" w:cs="Times New Roman"/>
+          <w:sz w:val="16"/>
+          <w:szCs w:val="16"/>
           <w:lang w:val="en-US"/>
         </w:rPr>
       </w:pPr>
@@ -962,9 +831,10 @@
         <w:rPr>
           <w:rFonts w:ascii="Times New Roman" w:hAnsi="Times New Roman" w:cs="Times New Roman"/>
           <w:noProof/>
-          <w:lang w:val="en-US"/>
-        </w:rPr>
-        <w:lastRenderedPageBreak/>
+          <w:sz w:val="16"/>
+          <w:szCs w:val="16"/>
+          <w:lang w:val="en-US"/>
+        </w:rPr>
         <w:drawing>
           <wp:inline distT="0" distB="0" distL="0" distR="0" wp14:anchorId="0FA3DA45" wp14:editId="1BF93B6C">
             <wp:extent cx="5943600" cy="329565"/>
@@ -1013,38 +883,18 @@
         <w:pStyle w:val="NormalWeb"/>
         <w:spacing w:before="0" w:beforeAutospacing="0" w:after="0" w:afterAutospacing="0"/>
         <w:rPr>
-          <w:lang w:val="en-US"/>
-        </w:rPr>
-      </w:pPr>
-      <w:r>
-        <w:rPr>
-          <w:lang w:val="en-US"/>
-        </w:rPr>
-        <w:t xml:space="preserve">These steps are for the origin points in the </w:t>
-      </w:r>
-      <w:r>
-        <w:rPr>
-          <w:lang w:val="en-US"/>
-        </w:rPr>
-        <w:t>Kaplan-Meier</w:t>
-      </w:r>
-      <w:r>
-        <w:rPr>
-          <w:lang w:val="en-US"/>
-        </w:rPr>
-        <w:t xml:space="preserve"> </w:t>
-      </w:r>
-      <w:r>
-        <w:rPr>
-          <w:lang w:val="en-US"/>
-        </w:rPr>
-        <w:t xml:space="preserve">curve </w:t>
-      </w:r>
-      <w:r>
-        <w:rPr>
-          <w:lang w:val="en-US"/>
-        </w:rPr>
-        <w:t>(Time at 0 the survival probability is 1)</w:t>
+          <w:sz w:val="16"/>
+          <w:szCs w:val="16"/>
+          <w:lang w:val="en-US"/>
+        </w:rPr>
+      </w:pPr>
+      <w:r>
+        <w:rPr>
+          <w:sz w:val="16"/>
+          <w:szCs w:val="16"/>
+          <w:lang w:val="en-US"/>
+        </w:rPr>
+        <w:t>These steps are for the origin points in the Kaplan-Meier curve (Time at 0 the survival probability is 1)</w:t>
       </w:r>
     </w:p>
     <w:p>
@@ -1052,6 +902,8 @@
         <w:pStyle w:val="NormalWeb"/>
         <w:spacing w:before="0" w:beforeAutospacing="0" w:after="0" w:afterAutospacing="0"/>
         <w:rPr>
+          <w:sz w:val="16"/>
+          <w:szCs w:val="16"/>
           <w:lang w:val="en-US"/>
         </w:rPr>
       </w:pPr>
@@ -1061,11 +913,15 @@
         <w:pStyle w:val="NormalWeb"/>
         <w:spacing w:before="0" w:beforeAutospacing="0" w:after="0" w:afterAutospacing="0"/>
         <w:rPr>
-          <w:lang w:val="en-US"/>
-        </w:rPr>
-      </w:pPr>
-      <w:r>
-        <w:rPr>
+          <w:sz w:val="16"/>
+          <w:szCs w:val="16"/>
+          <w:lang w:val="en-US"/>
+        </w:rPr>
+      </w:pPr>
+      <w:r>
+        <w:rPr>
+          <w:sz w:val="16"/>
+          <w:szCs w:val="16"/>
           <w:lang w:val="en-US"/>
         </w:rPr>
         <w:t>Now we can go back to tableau Prep and choose the modified CSV files.</w:t>
@@ -1075,6 +931,8 @@
       <w:pPr>
         <w:rPr>
           <w:rFonts w:ascii="Times New Roman" w:hAnsi="Times New Roman" w:cs="Times New Roman"/>
+          <w:sz w:val="16"/>
+          <w:szCs w:val="16"/>
           <w:lang w:val="en-US"/>
         </w:rPr>
       </w:pPr>
@@ -1088,12 +946,16 @@
         </w:numPr>
         <w:rPr>
           <w:rFonts w:ascii="Times New Roman" w:hAnsi="Times New Roman" w:cs="Times New Roman"/>
-          <w:lang w:val="en-US"/>
-        </w:rPr>
-      </w:pPr>
-      <w:r>
-        <w:rPr>
-          <w:rFonts w:ascii="Times New Roman" w:hAnsi="Times New Roman" w:cs="Times New Roman"/>
+          <w:sz w:val="16"/>
+          <w:szCs w:val="16"/>
+          <w:lang w:val="en-US"/>
+        </w:rPr>
+      </w:pPr>
+      <w:r>
+        <w:rPr>
+          <w:rFonts w:ascii="Times New Roman" w:hAnsi="Times New Roman" w:cs="Times New Roman"/>
+          <w:sz w:val="16"/>
+          <w:szCs w:val="16"/>
           <w:lang w:val="en-US"/>
         </w:rPr>
         <w:t>Add the process step into the Flow</w:t>
@@ -1108,12 +970,16 @@
         </w:numPr>
         <w:rPr>
           <w:rFonts w:ascii="Times New Roman" w:hAnsi="Times New Roman" w:cs="Times New Roman"/>
-          <w:lang w:val="en-US"/>
-        </w:rPr>
-      </w:pPr>
-      <w:r>
-        <w:rPr>
-          <w:rFonts w:ascii="Times New Roman" w:hAnsi="Times New Roman" w:cs="Times New Roman"/>
+          <w:sz w:val="16"/>
+          <w:szCs w:val="16"/>
+          <w:lang w:val="en-US"/>
+        </w:rPr>
+      </w:pPr>
+      <w:r>
+        <w:rPr>
+          <w:rFonts w:ascii="Times New Roman" w:hAnsi="Times New Roman" w:cs="Times New Roman"/>
+          <w:sz w:val="16"/>
+          <w:szCs w:val="16"/>
           <w:lang w:val="en-US"/>
         </w:rPr>
         <w:t>Remove duplicate rows by aggregate</w:t>
@@ -1125,12 +991,16 @@
         <w:ind w:left="1440"/>
         <w:rPr>
           <w:rFonts w:ascii="Times New Roman" w:hAnsi="Times New Roman" w:cs="Times New Roman"/>
-          <w:lang w:val="en-US"/>
-        </w:rPr>
-      </w:pPr>
-      <w:r>
-        <w:rPr>
-          <w:rFonts w:ascii="Times New Roman" w:hAnsi="Times New Roman" w:cs="Times New Roman"/>
+          <w:sz w:val="16"/>
+          <w:szCs w:val="16"/>
+          <w:lang w:val="en-US"/>
+        </w:rPr>
+      </w:pPr>
+      <w:r>
+        <w:rPr>
+          <w:rFonts w:ascii="Times New Roman" w:hAnsi="Times New Roman" w:cs="Times New Roman"/>
+          <w:sz w:val="16"/>
+          <w:szCs w:val="16"/>
           <w:lang w:val="en-US"/>
         </w:rPr>
         <w:t xml:space="preserve">Click ‘+’ add </w:t>
@@ -1139,6 +1009,8 @@
       <w:r>
         <w:rPr>
           <w:rFonts w:ascii="Times New Roman" w:hAnsi="Times New Roman" w:cs="Times New Roman"/>
+          <w:sz w:val="16"/>
+          <w:szCs w:val="16"/>
           <w:lang w:val="en-US"/>
         </w:rPr>
         <w:t>button(</w:t>
@@ -1147,6 +1019,8 @@
       <w:r>
         <w:rPr>
           <w:rFonts w:ascii="Times New Roman" w:hAnsi="Times New Roman" w:cs="Times New Roman"/>
+          <w:sz w:val="16"/>
+          <w:szCs w:val="16"/>
           <w:lang w:val="en-US"/>
         </w:rPr>
         <w:t>shown as image below) near the data -&gt; Aggregate -&gt; choose Add All under Settings.</w:t>
@@ -1158,6 +1032,8 @@
         <w:ind w:left="1440"/>
         <w:rPr>
           <w:rFonts w:ascii="Times New Roman" w:hAnsi="Times New Roman" w:cs="Times New Roman"/>
+          <w:sz w:val="16"/>
+          <w:szCs w:val="16"/>
           <w:lang w:val="en-US"/>
         </w:rPr>
       </w:pPr>
@@ -1165,8 +1041,11 @@
         <w:rPr>
           <w:rFonts w:ascii="Times New Roman" w:hAnsi="Times New Roman" w:cs="Times New Roman"/>
           <w:noProof/>
-          <w:lang w:val="en-US"/>
-        </w:rPr>
+          <w:sz w:val="16"/>
+          <w:szCs w:val="16"/>
+          <w:lang w:val="en-US"/>
+        </w:rPr>
+        <w:lastRenderedPageBreak/>
         <w:drawing>
           <wp:inline distT="0" distB="0" distL="0" distR="0" wp14:anchorId="4369541C" wp14:editId="3ACC80A7">
             <wp:extent cx="4198937" cy="2007953"/>
@@ -1216,6 +1095,8 @@
         <w:ind w:left="1440"/>
         <w:rPr>
           <w:rFonts w:ascii="Times New Roman" w:hAnsi="Times New Roman" w:cs="Times New Roman"/>
+          <w:sz w:val="16"/>
+          <w:szCs w:val="16"/>
           <w:lang w:val="en-US"/>
         </w:rPr>
       </w:pPr>
@@ -1229,12 +1110,16 @@
         </w:numPr>
         <w:rPr>
           <w:rFonts w:ascii="Times New Roman" w:hAnsi="Times New Roman" w:cs="Times New Roman"/>
-          <w:lang w:val="en-US"/>
-        </w:rPr>
-      </w:pPr>
-      <w:r>
-        <w:rPr>
-          <w:rFonts w:ascii="Times New Roman" w:hAnsi="Times New Roman" w:cs="Times New Roman"/>
+          <w:sz w:val="16"/>
+          <w:szCs w:val="16"/>
+          <w:lang w:val="en-US"/>
+        </w:rPr>
+      </w:pPr>
+      <w:r>
+        <w:rPr>
+          <w:rFonts w:ascii="Times New Roman" w:hAnsi="Times New Roman" w:cs="Times New Roman"/>
+          <w:sz w:val="16"/>
+          <w:szCs w:val="16"/>
           <w:lang w:val="en-US"/>
         </w:rPr>
         <w:t>Rename column filed</w:t>
@@ -1246,12 +1131,16 @@
         <w:ind w:left="1440"/>
         <w:rPr>
           <w:rFonts w:ascii="Times New Roman" w:hAnsi="Times New Roman" w:cs="Times New Roman"/>
-          <w:lang w:val="en-US"/>
-        </w:rPr>
-      </w:pPr>
-      <w:r>
-        <w:rPr>
-          <w:rFonts w:ascii="Times New Roman" w:hAnsi="Times New Roman" w:cs="Times New Roman"/>
+          <w:sz w:val="16"/>
+          <w:szCs w:val="16"/>
+          <w:lang w:val="en-US"/>
+        </w:rPr>
+      </w:pPr>
+      <w:r>
+        <w:rPr>
+          <w:rFonts w:ascii="Times New Roman" w:hAnsi="Times New Roman" w:cs="Times New Roman"/>
+          <w:sz w:val="16"/>
+          <w:szCs w:val="16"/>
           <w:lang w:val="en-US"/>
         </w:rPr>
         <w:t>As there are same column name across the table, we add suffix about the source table of the column.</w:t>
@@ -1263,12 +1152,16 @@
         <w:ind w:left="1440"/>
         <w:rPr>
           <w:rFonts w:ascii="Times New Roman" w:hAnsi="Times New Roman" w:cs="Times New Roman"/>
-          <w:lang w:val="en-US"/>
-        </w:rPr>
-      </w:pPr>
-      <w:r>
-        <w:rPr>
-          <w:rFonts w:ascii="Times New Roman" w:hAnsi="Times New Roman" w:cs="Times New Roman"/>
+          <w:sz w:val="16"/>
+          <w:szCs w:val="16"/>
+          <w:lang w:val="en-US"/>
+        </w:rPr>
+      </w:pPr>
+      <w:r>
+        <w:rPr>
+          <w:rFonts w:ascii="Times New Roman" w:hAnsi="Times New Roman" w:cs="Times New Roman"/>
+          <w:sz w:val="16"/>
+          <w:szCs w:val="16"/>
           <w:lang w:val="en-US"/>
         </w:rPr>
         <w:t xml:space="preserve">Click ‘+’ add </w:t>
@@ -1277,6 +1170,8 @@
       <w:r>
         <w:rPr>
           <w:rFonts w:ascii="Times New Roman" w:hAnsi="Times New Roman" w:cs="Times New Roman"/>
+          <w:sz w:val="16"/>
+          <w:szCs w:val="16"/>
           <w:lang w:val="en-US"/>
         </w:rPr>
         <w:t>button  -</w:t>
@@ -1285,6 +1180,8 @@
       <w:r>
         <w:rPr>
           <w:rFonts w:ascii="Times New Roman" w:hAnsi="Times New Roman" w:cs="Times New Roman"/>
+          <w:sz w:val="16"/>
+          <w:szCs w:val="16"/>
           <w:lang w:val="en-US"/>
         </w:rPr>
         <w:t>&gt; Clean Steps :Rename Fields -&gt; select Add suffix in the For each field in check box</w:t>
@@ -1296,6 +1193,8 @@
         <w:ind w:left="1440"/>
         <w:rPr>
           <w:rFonts w:ascii="Times New Roman" w:hAnsi="Times New Roman" w:cs="Times New Roman"/>
+          <w:sz w:val="16"/>
+          <w:szCs w:val="16"/>
           <w:lang w:val="en-US"/>
         </w:rPr>
       </w:pPr>
@@ -1303,9 +1202,10 @@
         <w:rPr>
           <w:rFonts w:ascii="Times New Roman" w:hAnsi="Times New Roman" w:cs="Times New Roman"/>
           <w:noProof/>
-          <w:lang w:val="en-US"/>
-        </w:rPr>
-        <w:lastRenderedPageBreak/>
+          <w:sz w:val="16"/>
+          <w:szCs w:val="16"/>
+          <w:lang w:val="en-US"/>
+        </w:rPr>
         <w:drawing>
           <wp:inline distT="0" distB="0" distL="0" distR="0" wp14:anchorId="52704F46" wp14:editId="399E0AA5">
             <wp:extent cx="2720218" cy="1856658"/>
@@ -1350,7 +1250,10 @@
       </w:r>
       <w:r>
         <w:rPr>
+          <w:rFonts w:ascii="Times New Roman" w:hAnsi="Times New Roman" w:cs="Times New Roman"/>
           <w:noProof/>
+          <w:sz w:val="16"/>
+          <w:szCs w:val="16"/>
         </w:rPr>
         <w:t xml:space="preserve"> </w:t>
       </w:r>
@@ -1358,6 +1261,8 @@
         <w:rPr>
           <w:rFonts w:ascii="Times New Roman" w:hAnsi="Times New Roman" w:cs="Times New Roman"/>
           <w:noProof/>
+          <w:sz w:val="16"/>
+          <w:szCs w:val="16"/>
           <w:lang w:val="en-US"/>
         </w:rPr>
         <w:drawing>
@@ -1403,22 +1308,19 @@
         <w:ind w:left="1440"/>
         <w:rPr>
           <w:rFonts w:ascii="Times New Roman" w:hAnsi="Times New Roman" w:cs="Times New Roman"/>
-          <w:lang w:val="en-US"/>
-        </w:rPr>
-      </w:pPr>
-      <w:r>
-        <w:rPr>
-          <w:rFonts w:ascii="Times New Roman" w:hAnsi="Times New Roman" w:cs="Times New Roman"/>
-          <w:lang w:val="en-US"/>
-        </w:rPr>
-        <w:t xml:space="preserve">We do the step both for condition and medication and </w:t>
-      </w:r>
-      <w:r>
-        <w:rPr>
-          <w:rFonts w:ascii="Times New Roman" w:hAnsi="Times New Roman" w:cs="Times New Roman"/>
-          <w:lang w:val="en-US"/>
-        </w:rPr>
-        <w:t>add suffix ‘_condition’ to column in the condition.csv and ‘_medication’ to column in the medication’.csv.</w:t>
+          <w:sz w:val="16"/>
+          <w:szCs w:val="16"/>
+          <w:lang w:val="en-US"/>
+        </w:rPr>
+      </w:pPr>
+      <w:r>
+        <w:rPr>
+          <w:rFonts w:ascii="Times New Roman" w:hAnsi="Times New Roman" w:cs="Times New Roman"/>
+          <w:sz w:val="16"/>
+          <w:szCs w:val="16"/>
+          <w:lang w:val="en-US"/>
+        </w:rPr>
+        <w:t>We do the step both for condition and medication and add suffix ‘_condition’ to column in the condition.csv and ‘_medication’ to column in the medication’.csv.</w:t>
       </w:r>
     </w:p>
     <w:p>
@@ -1427,6 +1329,8 @@
         <w:ind w:left="1440"/>
         <w:rPr>
           <w:rFonts w:ascii="Times New Roman" w:hAnsi="Times New Roman" w:cs="Times New Roman"/>
+          <w:sz w:val="16"/>
+          <w:szCs w:val="16"/>
           <w:lang w:val="en-US"/>
         </w:rPr>
       </w:pPr>
@@ -1437,6 +1341,8 @@
         <w:ind w:left="1440"/>
         <w:rPr>
           <w:rFonts w:ascii="Times New Roman" w:hAnsi="Times New Roman" w:cs="Times New Roman"/>
+          <w:sz w:val="16"/>
+          <w:szCs w:val="16"/>
           <w:lang w:val="en-US"/>
         </w:rPr>
       </w:pPr>
@@ -1450,12 +1356,16 @@
         </w:numPr>
         <w:rPr>
           <w:rFonts w:ascii="Times New Roman" w:hAnsi="Times New Roman" w:cs="Times New Roman"/>
-          <w:lang w:val="en-US"/>
-        </w:rPr>
-      </w:pPr>
-      <w:r>
-        <w:rPr>
-          <w:rFonts w:ascii="Times New Roman" w:hAnsi="Times New Roman" w:cs="Times New Roman"/>
+          <w:sz w:val="16"/>
+          <w:szCs w:val="16"/>
+          <w:lang w:val="en-US"/>
+        </w:rPr>
+      </w:pPr>
+      <w:r>
+        <w:rPr>
+          <w:rFonts w:ascii="Times New Roman" w:hAnsi="Times New Roman" w:cs="Times New Roman"/>
+          <w:sz w:val="16"/>
+          <w:szCs w:val="16"/>
           <w:lang w:val="en-US"/>
         </w:rPr>
         <w:t>Join files</w:t>
@@ -1467,12 +1377,16 @@
         <w:ind w:left="1440"/>
         <w:rPr>
           <w:rFonts w:ascii="Times New Roman" w:hAnsi="Times New Roman" w:cs="Times New Roman"/>
-          <w:lang w:val="en-US"/>
-        </w:rPr>
-      </w:pPr>
-      <w:r>
-        <w:rPr>
-          <w:rFonts w:ascii="Times New Roman" w:hAnsi="Times New Roman" w:cs="Times New Roman"/>
+          <w:sz w:val="16"/>
+          <w:szCs w:val="16"/>
+          <w:lang w:val="en-US"/>
+        </w:rPr>
+      </w:pPr>
+      <w:r>
+        <w:rPr>
+          <w:rFonts w:ascii="Times New Roman" w:hAnsi="Times New Roman" w:cs="Times New Roman"/>
+          <w:sz w:val="16"/>
+          <w:szCs w:val="16"/>
           <w:lang w:val="en-US"/>
         </w:rPr>
         <w:t xml:space="preserve">Click ‘+’ add button -&gt; Join -&gt; </w:t>
@@ -1484,6 +1398,8 @@
         <w:ind w:left="1440"/>
         <w:rPr>
           <w:rFonts w:ascii="Times New Roman" w:hAnsi="Times New Roman" w:cs="Times New Roman"/>
+          <w:sz w:val="16"/>
+          <w:szCs w:val="16"/>
           <w:lang w:val="en-US"/>
         </w:rPr>
       </w:pPr>
@@ -1491,8 +1407,11 @@
         <w:rPr>
           <w:rFonts w:ascii="Times New Roman" w:hAnsi="Times New Roman" w:cs="Times New Roman"/>
           <w:noProof/>
-          <w:lang w:val="en-US"/>
-        </w:rPr>
+          <w:sz w:val="16"/>
+          <w:szCs w:val="16"/>
+          <w:lang w:val="en-US"/>
+        </w:rPr>
+        <w:lastRenderedPageBreak/>
         <w:drawing>
           <wp:inline distT="0" distB="0" distL="0" distR="0" wp14:anchorId="31A5E81D" wp14:editId="44C6689E">
             <wp:extent cx="4119290" cy="1416666"/>
@@ -1536,29 +1455,19 @@
         <w:ind w:left="1440"/>
         <w:rPr>
           <w:rFonts w:ascii="Times New Roman" w:hAnsi="Times New Roman" w:cs="Times New Roman"/>
-          <w:lang w:val="en-US"/>
-        </w:rPr>
-      </w:pPr>
-      <w:r>
-        <w:rPr>
-          <w:rFonts w:ascii="Times New Roman" w:hAnsi="Times New Roman" w:cs="Times New Roman"/>
-          <w:lang w:val="en-US"/>
-        </w:rPr>
-        <w:t xml:space="preserve">select the columns that join condition on </w:t>
-      </w:r>
-      <w:r>
-        <w:rPr>
-          <w:rFonts w:ascii="Times New Roman" w:hAnsi="Times New Roman" w:cs="Times New Roman"/>
-          <w:lang w:val="en-US"/>
-        </w:rPr>
-        <w:t>Condition.csv, patient.csv and medication.csv join with below condition</w:t>
-      </w:r>
-      <w:r>
-        <w:rPr>
-          <w:rFonts w:ascii="Times New Roman" w:hAnsi="Times New Roman" w:cs="Times New Roman"/>
-          <w:lang w:val="en-US"/>
-        </w:rPr>
-        <w:t xml:space="preserve"> in the applied join </w:t>
+          <w:sz w:val="16"/>
+          <w:szCs w:val="16"/>
+          <w:lang w:val="en-US"/>
+        </w:rPr>
+      </w:pPr>
+      <w:r>
+        <w:rPr>
+          <w:rFonts w:ascii="Times New Roman" w:hAnsi="Times New Roman" w:cs="Times New Roman"/>
+          <w:sz w:val="16"/>
+          <w:szCs w:val="16"/>
+          <w:lang w:val="en-US"/>
+        </w:rPr>
+        <w:t xml:space="preserve">select the columns that join condition on Condition.csv, patient.csv and medication.csv join with below condition in the applied join </w:t>
       </w:r>
     </w:p>
     <w:p>
@@ -1570,12 +1479,16 @@
         </w:numPr>
         <w:rPr>
           <w:rFonts w:ascii="Times New Roman" w:hAnsi="Times New Roman" w:cs="Times New Roman"/>
-          <w:lang w:val="en-US"/>
-        </w:rPr>
-      </w:pPr>
-      <w:r>
-        <w:rPr>
-          <w:rFonts w:ascii="Times New Roman" w:hAnsi="Times New Roman" w:cs="Times New Roman"/>
+          <w:sz w:val="16"/>
+          <w:szCs w:val="16"/>
+          <w:lang w:val="en-US"/>
+        </w:rPr>
+      </w:pPr>
+      <w:r>
+        <w:rPr>
+          <w:rFonts w:ascii="Times New Roman" w:hAnsi="Times New Roman" w:cs="Times New Roman"/>
+          <w:sz w:val="16"/>
+          <w:szCs w:val="16"/>
           <w:lang w:val="en-US"/>
         </w:rPr>
         <w:t xml:space="preserve">Condition.csv inner join with Patients.csv </w:t>
@@ -1587,12 +1500,16 @@
         <w:ind w:left="2160"/>
         <w:rPr>
           <w:rFonts w:ascii="Times New Roman" w:hAnsi="Times New Roman" w:cs="Times New Roman"/>
-          <w:lang w:val="en-US"/>
-        </w:rPr>
-      </w:pPr>
-      <w:r>
-        <w:rPr>
-          <w:rFonts w:ascii="Times New Roman" w:hAnsi="Times New Roman" w:cs="Times New Roman"/>
+          <w:sz w:val="16"/>
+          <w:szCs w:val="16"/>
+          <w:lang w:val="en-US"/>
+        </w:rPr>
+      </w:pPr>
+      <w:r>
+        <w:rPr>
+          <w:rFonts w:ascii="Times New Roman" w:hAnsi="Times New Roman" w:cs="Times New Roman"/>
+          <w:sz w:val="16"/>
+          <w:szCs w:val="16"/>
           <w:lang w:val="en-US"/>
         </w:rPr>
         <w:t xml:space="preserve">on </w:t>
@@ -1601,6 +1518,8 @@
       <w:r>
         <w:rPr>
           <w:rFonts w:ascii="Times New Roman" w:hAnsi="Times New Roman" w:cs="Times New Roman"/>
+          <w:sz w:val="16"/>
+          <w:szCs w:val="16"/>
           <w:lang w:val="en-US"/>
         </w:rPr>
         <w:t>Patient(</w:t>
@@ -1609,6 +1528,8 @@
       <w:r>
         <w:rPr>
           <w:rFonts w:ascii="Times New Roman" w:hAnsi="Times New Roman" w:cs="Times New Roman"/>
+          <w:sz w:val="16"/>
+          <w:szCs w:val="16"/>
           <w:lang w:val="en-US"/>
         </w:rPr>
         <w:t>Condition.csv) == Id(from Patients.csv)</w:t>
@@ -1623,15 +1544,18 @@
         </w:numPr>
         <w:rPr>
           <w:rFonts w:ascii="Times New Roman" w:hAnsi="Times New Roman" w:cs="Times New Roman"/>
-          <w:lang w:val="en-US"/>
-        </w:rPr>
-      </w:pPr>
-      <w:r>
-        <w:rPr>
-          <w:rFonts w:ascii="Times New Roman" w:hAnsi="Times New Roman" w:cs="Times New Roman"/>
-          <w:lang w:val="en-US"/>
-        </w:rPr>
-        <w:lastRenderedPageBreak/>
+          <w:sz w:val="16"/>
+          <w:szCs w:val="16"/>
+          <w:lang w:val="en-US"/>
+        </w:rPr>
+      </w:pPr>
+      <w:r>
+        <w:rPr>
+          <w:rFonts w:ascii="Times New Roman" w:hAnsi="Times New Roman" w:cs="Times New Roman"/>
+          <w:sz w:val="16"/>
+          <w:szCs w:val="16"/>
+          <w:lang w:val="en-US"/>
+        </w:rPr>
         <w:t xml:space="preserve">Condition.csv inner join with Medication.csv on  </w:t>
       </w:r>
     </w:p>
@@ -1641,12 +1565,16 @@
         <w:ind w:left="2160"/>
         <w:rPr>
           <w:rFonts w:ascii="Times New Roman" w:hAnsi="Times New Roman" w:cs="Times New Roman"/>
-          <w:lang w:val="en-US"/>
-        </w:rPr>
-      </w:pPr>
-      <w:r>
-        <w:rPr>
-          <w:rFonts w:ascii="Times New Roman" w:hAnsi="Times New Roman" w:cs="Times New Roman"/>
+          <w:sz w:val="16"/>
+          <w:szCs w:val="16"/>
+          <w:lang w:val="en-US"/>
+        </w:rPr>
+      </w:pPr>
+      <w:r>
+        <w:rPr>
+          <w:rFonts w:ascii="Times New Roman" w:hAnsi="Times New Roman" w:cs="Times New Roman"/>
+          <w:sz w:val="16"/>
+          <w:szCs w:val="16"/>
           <w:lang w:val="en-US"/>
         </w:rPr>
         <w:t xml:space="preserve">on </w:t>
@@ -1655,6 +1583,8 @@
       <w:r>
         <w:rPr>
           <w:rFonts w:ascii="Times New Roman" w:hAnsi="Times New Roman" w:cs="Times New Roman"/>
+          <w:sz w:val="16"/>
+          <w:szCs w:val="16"/>
           <w:lang w:val="en-US"/>
         </w:rPr>
         <w:t>Patient(</w:t>
@@ -1663,6 +1593,8 @@
       <w:r>
         <w:rPr>
           <w:rFonts w:ascii="Times New Roman" w:hAnsi="Times New Roman" w:cs="Times New Roman"/>
+          <w:sz w:val="16"/>
+          <w:szCs w:val="16"/>
           <w:lang w:val="en-US"/>
         </w:rPr>
         <w:t>Condition.csv) = Patient (Medication.csv)</w:t>
@@ -1674,12 +1606,16 @@
         <w:ind w:left="2160"/>
         <w:rPr>
           <w:rFonts w:ascii="Times New Roman" w:hAnsi="Times New Roman" w:cs="Times New Roman"/>
-          <w:lang w:val="en-US"/>
-        </w:rPr>
-      </w:pPr>
-      <w:r>
-        <w:rPr>
-          <w:rFonts w:ascii="Times New Roman" w:hAnsi="Times New Roman" w:cs="Times New Roman"/>
+          <w:sz w:val="16"/>
+          <w:szCs w:val="16"/>
+          <w:lang w:val="en-US"/>
+        </w:rPr>
+      </w:pPr>
+      <w:r>
+        <w:rPr>
+          <w:rFonts w:ascii="Times New Roman" w:hAnsi="Times New Roman" w:cs="Times New Roman"/>
+          <w:sz w:val="16"/>
+          <w:szCs w:val="16"/>
           <w:lang w:val="en-US"/>
         </w:rPr>
         <w:t xml:space="preserve">and </w:t>
@@ -1688,6 +1624,8 @@
       <w:r>
         <w:rPr>
           <w:rFonts w:ascii="Times New Roman" w:hAnsi="Times New Roman" w:cs="Times New Roman"/>
+          <w:sz w:val="16"/>
+          <w:szCs w:val="16"/>
           <w:lang w:val="en-US"/>
         </w:rPr>
         <w:t>Description(</w:t>
@@ -1696,6 +1634,8 @@
       <w:r>
         <w:rPr>
           <w:rFonts w:ascii="Times New Roman" w:hAnsi="Times New Roman" w:cs="Times New Roman"/>
+          <w:sz w:val="16"/>
+          <w:szCs w:val="16"/>
           <w:lang w:val="en-US"/>
         </w:rPr>
         <w:t xml:space="preserve">Condition.csv) == </w:t>
@@ -1704,6 +1644,8 @@
       <w:r>
         <w:rPr>
           <w:rFonts w:ascii="Times New Roman" w:hAnsi="Times New Roman" w:cs="Times New Roman"/>
+          <w:sz w:val="16"/>
+          <w:szCs w:val="16"/>
           <w:lang w:val="en-US"/>
         </w:rPr>
         <w:t>ReasonDescription</w:t>
@@ -1712,6 +1654,8 @@
       <w:r>
         <w:rPr>
           <w:rFonts w:ascii="Times New Roman" w:hAnsi="Times New Roman" w:cs="Times New Roman"/>
+          <w:sz w:val="16"/>
+          <w:szCs w:val="16"/>
           <w:lang w:val="en-US"/>
         </w:rPr>
         <w:t>(Medication.csv)</w:t>
@@ -1723,6 +1667,8 @@
         <w:ind w:left="2160"/>
         <w:rPr>
           <w:rFonts w:ascii="Times New Roman" w:hAnsi="Times New Roman" w:cs="Times New Roman"/>
+          <w:sz w:val="16"/>
+          <w:szCs w:val="16"/>
           <w:lang w:val="en-US"/>
         </w:rPr>
       </w:pPr>
@@ -1736,12 +1682,16 @@
         </w:numPr>
         <w:rPr>
           <w:rFonts w:ascii="Times New Roman" w:hAnsi="Times New Roman" w:cs="Times New Roman"/>
-          <w:lang w:val="en-US"/>
-        </w:rPr>
-      </w:pPr>
-      <w:r>
-        <w:rPr>
-          <w:rFonts w:ascii="Times New Roman" w:hAnsi="Times New Roman" w:cs="Times New Roman"/>
+          <w:sz w:val="16"/>
+          <w:szCs w:val="16"/>
+          <w:lang w:val="en-US"/>
+        </w:rPr>
+      </w:pPr>
+      <w:r>
+        <w:rPr>
+          <w:rFonts w:ascii="Times New Roman" w:hAnsi="Times New Roman" w:cs="Times New Roman"/>
+          <w:sz w:val="16"/>
+          <w:szCs w:val="16"/>
           <w:lang w:val="en-US"/>
         </w:rPr>
         <w:t>Add calculated fields</w:t>
@@ -1753,12 +1703,16 @@
         <w:ind w:left="1440"/>
         <w:rPr>
           <w:rFonts w:ascii="Times New Roman" w:hAnsi="Times New Roman" w:cs="Times New Roman"/>
-          <w:lang w:val="en-US"/>
-        </w:rPr>
-      </w:pPr>
-      <w:r>
-        <w:rPr>
-          <w:rFonts w:ascii="Times New Roman" w:hAnsi="Times New Roman" w:cs="Times New Roman"/>
+          <w:sz w:val="16"/>
+          <w:szCs w:val="16"/>
+          <w:lang w:val="en-US"/>
+        </w:rPr>
+      </w:pPr>
+      <w:r>
+        <w:rPr>
+          <w:rFonts w:ascii="Times New Roman" w:hAnsi="Times New Roman" w:cs="Times New Roman"/>
+          <w:sz w:val="16"/>
+          <w:szCs w:val="16"/>
           <w:lang w:val="en-US"/>
         </w:rPr>
         <w:t xml:space="preserve">Click ‘+’ add button -&gt; Clean </w:t>
@@ -1767,6 +1721,8 @@
       <w:r>
         <w:rPr>
           <w:rFonts w:ascii="Times New Roman" w:hAnsi="Times New Roman" w:cs="Times New Roman"/>
+          <w:sz w:val="16"/>
+          <w:szCs w:val="16"/>
           <w:lang w:val="en-US"/>
         </w:rPr>
         <w:t>Steps :Create</w:t>
@@ -1775,6 +1731,8 @@
       <w:r>
         <w:rPr>
           <w:rFonts w:ascii="Times New Roman" w:hAnsi="Times New Roman" w:cs="Times New Roman"/>
+          <w:sz w:val="16"/>
+          <w:szCs w:val="16"/>
           <w:lang w:val="en-US"/>
         </w:rPr>
         <w:t xml:space="preserve"> Calculated Field</w:t>
@@ -1789,12 +1747,16 @@
         </w:numPr>
         <w:rPr>
           <w:rFonts w:ascii="Times New Roman" w:hAnsi="Times New Roman" w:cs="Times New Roman"/>
-          <w:lang w:val="en-US"/>
-        </w:rPr>
-      </w:pPr>
-      <w:r>
-        <w:rPr>
-          <w:rFonts w:ascii="Times New Roman" w:hAnsi="Times New Roman" w:cs="Times New Roman"/>
+          <w:sz w:val="16"/>
+          <w:szCs w:val="16"/>
+          <w:lang w:val="en-US"/>
+        </w:rPr>
+      </w:pPr>
+      <w:r>
+        <w:rPr>
+          <w:rFonts w:ascii="Times New Roman" w:hAnsi="Times New Roman" w:cs="Times New Roman"/>
+          <w:sz w:val="16"/>
+          <w:szCs w:val="16"/>
           <w:lang w:val="en-US"/>
         </w:rPr>
         <w:t>Status</w:t>
@@ -1806,12 +1768,16 @@
         <w:ind w:left="1440"/>
         <w:rPr>
           <w:rFonts w:ascii="Times New Roman" w:hAnsi="Times New Roman" w:cs="Times New Roman"/>
-          <w:lang w:val="en-US"/>
-        </w:rPr>
-      </w:pPr>
-      <w:r>
-        <w:rPr>
-          <w:rFonts w:ascii="Times New Roman" w:hAnsi="Times New Roman" w:cs="Times New Roman"/>
+          <w:sz w:val="16"/>
+          <w:szCs w:val="16"/>
+          <w:lang w:val="en-US"/>
+        </w:rPr>
+      </w:pPr>
+      <w:r>
+        <w:rPr>
+          <w:rFonts w:ascii="Times New Roman" w:hAnsi="Times New Roman" w:cs="Times New Roman"/>
+          <w:sz w:val="16"/>
+          <w:szCs w:val="16"/>
           <w:lang w:val="en-US"/>
         </w:rPr>
         <w:t>The status of the patient, 1 represents alive while 0 represents death</w:t>
@@ -1823,6 +1789,8 @@
         <w:ind w:left="1440"/>
         <w:rPr>
           <w:rFonts w:ascii="Times New Roman" w:hAnsi="Times New Roman" w:cs="Times New Roman"/>
+          <w:sz w:val="16"/>
+          <w:szCs w:val="16"/>
           <w:lang w:val="en-US"/>
         </w:rPr>
       </w:pPr>
@@ -1830,6 +1798,8 @@
         <w:rPr>
           <w:rFonts w:ascii="Times New Roman" w:hAnsi="Times New Roman" w:cs="Times New Roman"/>
           <w:noProof/>
+          <w:sz w:val="16"/>
+          <w:szCs w:val="16"/>
           <w:lang w:val="en-US"/>
         </w:rPr>
         <w:drawing>
@@ -1884,21 +1854,28 @@
         </w:numPr>
         <w:rPr>
           <w:rFonts w:ascii="Times New Roman" w:hAnsi="Times New Roman" w:cs="Times New Roman"/>
+          <w:sz w:val="16"/>
+          <w:szCs w:val="16"/>
           <w:lang w:val="en-US"/>
         </w:rPr>
       </w:pPr>
       <w:proofErr w:type="spellStart"/>
       <w:r>
         <w:rPr>
-          <w:rFonts w:ascii="Times New Roman" w:hAnsi="Times New Roman" w:cs="Times New Roman" w:hint="eastAsia"/>
-          <w:lang w:val="en-US"/>
-        </w:rPr>
+          <w:rFonts w:ascii="Times New Roman" w:hAnsi="Times New Roman" w:cs="Times New Roman"/>
+          <w:sz w:val="16"/>
+          <w:szCs w:val="16"/>
+          <w:lang w:val="en-US"/>
+        </w:rPr>
+        <w:lastRenderedPageBreak/>
         <w:t>survival_analysis_endtime</w:t>
       </w:r>
       <w:proofErr w:type="spellEnd"/>
       <w:r>
         <w:rPr>
           <w:rFonts w:ascii="Times New Roman" w:hAnsi="Times New Roman" w:cs="Times New Roman"/>
+          <w:sz w:val="16"/>
+          <w:szCs w:val="16"/>
           <w:lang w:val="en-US"/>
         </w:rPr>
         <w:t xml:space="preserve"> (date when data was extracted)</w:t>
@@ -1907,6 +1884,8 @@
         <w:rPr>
           <w:rFonts w:ascii="Times New Roman" w:hAnsi="Times New Roman" w:cs="Times New Roman"/>
           <w:noProof/>
+          <w:sz w:val="16"/>
+          <w:szCs w:val="16"/>
           <w:lang w:val="en-US"/>
         </w:rPr>
         <w:t xml:space="preserve"> </w:t>
@@ -1915,6 +1894,8 @@
         <w:rPr>
           <w:rFonts w:ascii="Times New Roman" w:hAnsi="Times New Roman" w:cs="Times New Roman"/>
           <w:noProof/>
+          <w:sz w:val="16"/>
+          <w:szCs w:val="16"/>
           <w:lang w:val="en-US"/>
         </w:rPr>
         <w:drawing>
@@ -1969,6 +1950,8 @@
         </w:numPr>
         <w:rPr>
           <w:rFonts w:ascii="Times New Roman" w:hAnsi="Times New Roman" w:cs="Times New Roman"/>
+          <w:sz w:val="16"/>
+          <w:szCs w:val="16"/>
           <w:lang w:val="en-US"/>
         </w:rPr>
       </w:pPr>
@@ -1976,6 +1959,8 @@
       <w:r>
         <w:rPr>
           <w:rFonts w:ascii="Times New Roman" w:hAnsi="Times New Roman" w:cs="Times New Roman"/>
+          <w:sz w:val="16"/>
+          <w:szCs w:val="16"/>
           <w:lang w:val="en-US"/>
         </w:rPr>
         <w:t>earliest_medication_starttime</w:t>
@@ -1988,12 +1973,16 @@
         <w:ind w:left="1440"/>
         <w:rPr>
           <w:rFonts w:ascii="Times New Roman" w:hAnsi="Times New Roman" w:cs="Times New Roman"/>
-          <w:lang w:val="en-US"/>
-        </w:rPr>
-      </w:pPr>
-      <w:r>
-        <w:rPr>
-          <w:rFonts w:ascii="Times New Roman" w:hAnsi="Times New Roman" w:cs="Times New Roman"/>
+          <w:sz w:val="16"/>
+          <w:szCs w:val="16"/>
+          <w:lang w:val="en-US"/>
+        </w:rPr>
+      </w:pPr>
+      <w:r>
+        <w:rPr>
+          <w:rFonts w:ascii="Times New Roman" w:hAnsi="Times New Roman" w:cs="Times New Roman"/>
+          <w:sz w:val="16"/>
+          <w:szCs w:val="16"/>
           <w:lang w:val="en-US"/>
         </w:rPr>
         <w:t>The earliest time for a patient to take the medication which considers as the start time in the given survival analysis</w:t>
@@ -2005,6 +1994,8 @@
         <w:ind w:left="1440"/>
         <w:rPr>
           <w:rFonts w:ascii="Times New Roman" w:hAnsi="Times New Roman" w:cs="Times New Roman"/>
+          <w:sz w:val="16"/>
+          <w:szCs w:val="16"/>
           <w:lang w:val="en-US"/>
         </w:rPr>
       </w:pPr>
@@ -2012,9 +2003,10 @@
         <w:rPr>
           <w:rFonts w:ascii="Times New Roman" w:hAnsi="Times New Roman" w:cs="Times New Roman"/>
           <w:noProof/>
-          <w:lang w:val="en-US"/>
-        </w:rPr>
-        <w:lastRenderedPageBreak/>
+          <w:sz w:val="16"/>
+          <w:szCs w:val="16"/>
+          <w:lang w:val="en-US"/>
+        </w:rPr>
         <w:drawing>
           <wp:inline distT="0" distB="0" distL="0" distR="0" wp14:anchorId="5190AEEC" wp14:editId="3693810E">
             <wp:extent cx="5943600" cy="3560445"/>
@@ -2067,12 +2059,16 @@
         </w:numPr>
         <w:rPr>
           <w:rFonts w:ascii="Times New Roman" w:hAnsi="Times New Roman" w:cs="Times New Roman"/>
-          <w:lang w:val="en-US"/>
-        </w:rPr>
-      </w:pPr>
-      <w:r>
-        <w:rPr>
-          <w:rFonts w:ascii="Times New Roman" w:hAnsi="Times New Roman" w:cs="Times New Roman"/>
+          <w:sz w:val="16"/>
+          <w:szCs w:val="16"/>
+          <w:lang w:val="en-US"/>
+        </w:rPr>
+      </w:pPr>
+      <w:r>
+        <w:rPr>
+          <w:rFonts w:ascii="Times New Roman" w:hAnsi="Times New Roman" w:cs="Times New Roman"/>
+          <w:sz w:val="16"/>
+          <w:szCs w:val="16"/>
           <w:lang w:val="en-US"/>
         </w:rPr>
         <w:t>Time</w:t>
@@ -2084,12 +2080,16 @@
         <w:ind w:left="1440"/>
         <w:rPr>
           <w:rFonts w:ascii="Times New Roman" w:hAnsi="Times New Roman" w:cs="Times New Roman"/>
-          <w:lang w:val="en-US"/>
-        </w:rPr>
-      </w:pPr>
-      <w:r>
-        <w:rPr>
-          <w:rFonts w:ascii="Times New Roman" w:hAnsi="Times New Roman" w:cs="Times New Roman"/>
+          <w:sz w:val="16"/>
+          <w:szCs w:val="16"/>
+          <w:lang w:val="en-US"/>
+        </w:rPr>
+      </w:pPr>
+      <w:r>
+        <w:rPr>
+          <w:rFonts w:ascii="Times New Roman" w:hAnsi="Times New Roman" w:cs="Times New Roman"/>
+          <w:sz w:val="16"/>
+          <w:szCs w:val="16"/>
           <w:lang w:val="en-US"/>
         </w:rPr>
         <w:t xml:space="preserve">The survival time for patient </w:t>
@@ -2101,6 +2101,8 @@
         <w:ind w:left="2160"/>
         <w:rPr>
           <w:rFonts w:ascii="Times New Roman" w:hAnsi="Times New Roman" w:cs="Times New Roman"/>
+          <w:sz w:val="16"/>
+          <w:szCs w:val="16"/>
           <w:lang w:val="en-US"/>
         </w:rPr>
       </w:pPr>
@@ -2111,6 +2113,8 @@
         <w:ind w:left="2160"/>
         <w:rPr>
           <w:rFonts w:ascii="Times New Roman" w:hAnsi="Times New Roman" w:cs="Times New Roman"/>
+          <w:sz w:val="16"/>
+          <w:szCs w:val="16"/>
           <w:lang w:val="en-US"/>
         </w:rPr>
       </w:pPr>
@@ -2121,6 +2125,8 @@
         <w:ind w:left="2160"/>
         <w:rPr>
           <w:rFonts w:ascii="Times New Roman" w:hAnsi="Times New Roman" w:cs="Times New Roman"/>
+          <w:sz w:val="16"/>
+          <w:szCs w:val="16"/>
           <w:lang w:val="en-US"/>
         </w:rPr>
       </w:pPr>
@@ -2131,6 +2137,8 @@
         <w:ind w:left="1440"/>
         <w:rPr>
           <w:rFonts w:ascii="Times New Roman" w:hAnsi="Times New Roman" w:cs="Times New Roman"/>
+          <w:sz w:val="16"/>
+          <w:szCs w:val="16"/>
           <w:lang w:val="en-US"/>
         </w:rPr>
       </w:pPr>
@@ -2138,8 +2146,11 @@
         <w:rPr>
           <w:rFonts w:ascii="Times New Roman" w:hAnsi="Times New Roman" w:cs="Times New Roman"/>
           <w:noProof/>
-          <w:lang w:val="en-US"/>
-        </w:rPr>
+          <w:sz w:val="16"/>
+          <w:szCs w:val="16"/>
+          <w:lang w:val="en-US"/>
+        </w:rPr>
+        <w:lastRenderedPageBreak/>
         <w:drawing>
           <wp:inline distT="0" distB="0" distL="0" distR="0" wp14:anchorId="53CAD073" wp14:editId="26ABA7DE">
             <wp:extent cx="5943600" cy="3432175"/>
@@ -2189,12 +2200,16 @@
         <w:ind w:left="1440"/>
         <w:rPr>
           <w:rFonts w:ascii="Times New Roman" w:hAnsi="Times New Roman" w:cs="Times New Roman"/>
-          <w:lang w:val="en-US"/>
-        </w:rPr>
-      </w:pPr>
-      <w:r>
-        <w:rPr>
-          <w:rFonts w:ascii="Times New Roman" w:hAnsi="Times New Roman" w:cs="Times New Roman"/>
+          <w:sz w:val="16"/>
+          <w:szCs w:val="16"/>
+          <w:lang w:val="en-US"/>
+        </w:rPr>
+      </w:pPr>
+      <w:r>
+        <w:rPr>
+          <w:rFonts w:ascii="Times New Roman" w:hAnsi="Times New Roman" w:cs="Times New Roman"/>
+          <w:sz w:val="16"/>
+          <w:szCs w:val="16"/>
           <w:lang w:val="en-US"/>
         </w:rPr>
         <w:t xml:space="preserve">Note: </w:t>
@@ -2207,6 +2222,8 @@
         <w:jc w:val="center"/>
         <w:rPr>
           <w:rFonts w:ascii="Times New Roman" w:hAnsi="Times New Roman" w:cs="Times New Roman"/>
+          <w:sz w:val="16"/>
+          <w:szCs w:val="16"/>
           <w:lang w:val="en-US"/>
         </w:rPr>
       </w:pPr>
@@ -2214,9 +2231,10 @@
         <w:rPr>
           <w:rFonts w:ascii="Times New Roman" w:hAnsi="Times New Roman" w:cs="Times New Roman"/>
           <w:noProof/>
-          <w:lang w:val="en-US"/>
-        </w:rPr>
-        <w:lastRenderedPageBreak/>
+          <w:sz w:val="16"/>
+          <w:szCs w:val="16"/>
+          <w:lang w:val="en-US"/>
+        </w:rPr>
         <w:drawing>
           <wp:inline distT="0" distB="0" distL="0" distR="0" wp14:anchorId="2253AC31" wp14:editId="7F01A4A5">
             <wp:extent cx="1676115" cy="2224661"/>
@@ -2269,57 +2287,19 @@
         </w:numPr>
         <w:rPr>
           <w:rFonts w:ascii="Times New Roman" w:hAnsi="Times New Roman" w:cs="Times New Roman"/>
-          <w:lang w:val="en-US"/>
-        </w:rPr>
-      </w:pPr>
-      <w:r>
-        <w:rPr>
-          <w:rFonts w:ascii="Times New Roman" w:hAnsi="Times New Roman" w:cs="Times New Roman"/>
-          <w:lang w:val="en-US"/>
-        </w:rPr>
-        <w:t>A</w:t>
-      </w:r>
-      <w:r>
-        <w:rPr>
-          <w:rFonts w:ascii="Times New Roman" w:hAnsi="Times New Roman" w:cs="Times New Roman"/>
-          <w:lang w:val="en-US"/>
-        </w:rPr>
-        <w:t xml:space="preserve">fter </w:t>
-      </w:r>
-      <w:r>
-        <w:rPr>
-          <w:rFonts w:ascii="Times New Roman" w:hAnsi="Times New Roman" w:cs="Times New Roman"/>
-          <w:lang w:val="en-US"/>
-        </w:rPr>
-        <w:t>creating</w:t>
-      </w:r>
-      <w:r>
-        <w:rPr>
-          <w:rFonts w:ascii="Times New Roman" w:hAnsi="Times New Roman" w:cs="Times New Roman"/>
-          <w:lang w:val="en-US"/>
-        </w:rPr>
-        <w:t xml:space="preserve"> those calculated fields, all the steps will </w:t>
-      </w:r>
-      <w:r>
-        <w:rPr>
-          <w:rFonts w:ascii="Times New Roman" w:hAnsi="Times New Roman" w:cs="Times New Roman"/>
-          <w:lang w:val="en-US"/>
-        </w:rPr>
-        <w:t xml:space="preserve">be </w:t>
-      </w:r>
-      <w:r>
-        <w:rPr>
-          <w:rFonts w:ascii="Times New Roman" w:hAnsi="Times New Roman" w:cs="Times New Roman"/>
-          <w:lang w:val="en-US"/>
-        </w:rPr>
-        <w:t xml:space="preserve">shown under the Changes, </w:t>
-      </w:r>
-      <w:r>
-        <w:rPr>
-          <w:rFonts w:ascii="Times New Roman" w:hAnsi="Times New Roman" w:cs="Times New Roman"/>
-          <w:lang w:val="en-US"/>
-        </w:rPr>
-        <w:t>the steps are run in order then need to make sure the calculated field does not use another calculated field created after it.</w:t>
+          <w:sz w:val="16"/>
+          <w:szCs w:val="16"/>
+          <w:lang w:val="en-US"/>
+        </w:rPr>
+      </w:pPr>
+      <w:r>
+        <w:rPr>
+          <w:rFonts w:ascii="Times New Roman" w:hAnsi="Times New Roman" w:cs="Times New Roman"/>
+          <w:sz w:val="16"/>
+          <w:szCs w:val="16"/>
+          <w:lang w:val="en-US"/>
+        </w:rPr>
+        <w:t>After creating those calculated fields, all the steps will be shown under the Changes, the steps are run in order then need to make sure the calculated field does not use another calculated field created after it.</w:t>
       </w:r>
     </w:p>
     <w:p>
@@ -2331,12 +2311,16 @@
         </w:numPr>
         <w:rPr>
           <w:rFonts w:ascii="Times New Roman" w:hAnsi="Times New Roman" w:cs="Times New Roman"/>
-          <w:lang w:val="en-US"/>
-        </w:rPr>
-      </w:pPr>
-      <w:r>
-        <w:rPr>
-          <w:rFonts w:ascii="Times New Roman" w:hAnsi="Times New Roman" w:cs="Times New Roman"/>
+          <w:sz w:val="16"/>
+          <w:szCs w:val="16"/>
+          <w:lang w:val="en-US"/>
+        </w:rPr>
+      </w:pPr>
+      <w:r>
+        <w:rPr>
+          <w:rFonts w:ascii="Times New Roman" w:hAnsi="Times New Roman" w:cs="Times New Roman"/>
+          <w:sz w:val="16"/>
+          <w:szCs w:val="16"/>
           <w:lang w:val="en-US"/>
         </w:rPr>
         <w:t>Also need to make sure that the column DEATHDATE is a type of Date, as in the extreme case, all the value in DEATHDATE is null. Move the Change Type step to the beginning of Changes so that the DEATHDATE can be recognized as a Date object</w:t>
@@ -2348,6 +2332,8 @@
         <w:ind w:left="2160"/>
         <w:rPr>
           <w:rFonts w:ascii="Times New Roman" w:hAnsi="Times New Roman" w:cs="Times New Roman"/>
+          <w:sz w:val="16"/>
+          <w:szCs w:val="16"/>
           <w:lang w:val="en-US"/>
         </w:rPr>
       </w:pPr>
@@ -2358,6 +2344,8 @@
         <w:ind w:left="2160"/>
         <w:rPr>
           <w:rFonts w:ascii="Times New Roman" w:hAnsi="Times New Roman" w:cs="Times New Roman"/>
+          <w:sz w:val="16"/>
+          <w:szCs w:val="16"/>
           <w:lang w:val="en-US"/>
         </w:rPr>
       </w:pPr>
@@ -2368,6 +2356,8 @@
         <w:ind w:left="1440"/>
         <w:rPr>
           <w:rFonts w:ascii="Times New Roman" w:hAnsi="Times New Roman" w:cs="Times New Roman"/>
+          <w:sz w:val="16"/>
+          <w:szCs w:val="16"/>
           <w:lang w:val="en-US"/>
         </w:rPr>
       </w:pPr>
@@ -2381,12 +2371,16 @@
         </w:numPr>
         <w:rPr>
           <w:rFonts w:ascii="Times New Roman" w:hAnsi="Times New Roman" w:cs="Times New Roman"/>
-          <w:lang w:val="en-US"/>
-        </w:rPr>
-      </w:pPr>
-      <w:r>
-        <w:rPr>
-          <w:rFonts w:ascii="Times New Roman" w:hAnsi="Times New Roman" w:cs="Times New Roman"/>
+          <w:sz w:val="16"/>
+          <w:szCs w:val="16"/>
+          <w:lang w:val="en-US"/>
+        </w:rPr>
+      </w:pPr>
+      <w:r>
+        <w:rPr>
+          <w:rFonts w:ascii="Times New Roman" w:hAnsi="Times New Roman" w:cs="Times New Roman"/>
+          <w:sz w:val="16"/>
+          <w:szCs w:val="16"/>
           <w:lang w:val="en-US"/>
         </w:rPr>
         <w:t>Filter to choose data under specified conditions and medication</w:t>
@@ -2398,12 +2392,16 @@
         <w:ind w:firstLine="360"/>
         <w:rPr>
           <w:rFonts w:ascii="Times New Roman" w:hAnsi="Times New Roman" w:cs="Times New Roman"/>
-          <w:lang w:val="en-US"/>
-        </w:rPr>
-      </w:pPr>
-      <w:r>
-        <w:rPr>
-          <w:rFonts w:ascii="Times New Roman" w:hAnsi="Times New Roman" w:cs="Times New Roman"/>
+          <w:sz w:val="16"/>
+          <w:szCs w:val="16"/>
+          <w:lang w:val="en-US"/>
+        </w:rPr>
+      </w:pPr>
+      <w:r>
+        <w:rPr>
+          <w:rFonts w:ascii="Times New Roman" w:hAnsi="Times New Roman" w:cs="Times New Roman"/>
+          <w:sz w:val="16"/>
+          <w:szCs w:val="16"/>
           <w:lang w:val="en-US"/>
         </w:rPr>
         <w:t>Click plus -&gt; Clean Steps: Filter Values…</w:t>
@@ -2415,6 +2413,8 @@
         <w:ind w:left="1440"/>
         <w:rPr>
           <w:rFonts w:ascii="Times New Roman" w:hAnsi="Times New Roman" w:cs="Times New Roman"/>
+          <w:sz w:val="16"/>
+          <w:szCs w:val="16"/>
           <w:lang w:val="en-US"/>
         </w:rPr>
       </w:pPr>
@@ -2422,8 +2422,11 @@
         <w:rPr>
           <w:rFonts w:ascii="Times New Roman" w:hAnsi="Times New Roman" w:cs="Times New Roman"/>
           <w:noProof/>
-          <w:lang w:val="en-US"/>
-        </w:rPr>
+          <w:sz w:val="16"/>
+          <w:szCs w:val="16"/>
+          <w:lang w:val="en-US"/>
+        </w:rPr>
+        <w:lastRenderedPageBreak/>
         <w:drawing>
           <wp:inline distT="0" distB="0" distL="0" distR="0" wp14:anchorId="7D164DC4" wp14:editId="5BB253E9">
             <wp:extent cx="5943600" cy="3256915"/>
@@ -2473,6 +2476,8 @@
         <w:ind w:left="1440"/>
         <w:rPr>
           <w:rFonts w:ascii="Times New Roman" w:hAnsi="Times New Roman" w:cs="Times New Roman"/>
+          <w:sz w:val="16"/>
+          <w:szCs w:val="16"/>
           <w:lang w:val="en-US"/>
         </w:rPr>
       </w:pPr>
@@ -2486,12 +2491,16 @@
         </w:numPr>
         <w:rPr>
           <w:rFonts w:ascii="Times New Roman" w:hAnsi="Times New Roman" w:cs="Times New Roman"/>
-          <w:lang w:val="en-US"/>
-        </w:rPr>
-      </w:pPr>
-      <w:r>
-        <w:rPr>
-          <w:rFonts w:ascii="Times New Roman" w:hAnsi="Times New Roman" w:cs="Times New Roman"/>
+          <w:sz w:val="16"/>
+          <w:szCs w:val="16"/>
+          <w:lang w:val="en-US"/>
+        </w:rPr>
+      </w:pPr>
+      <w:r>
+        <w:rPr>
+          <w:rFonts w:ascii="Times New Roman" w:hAnsi="Times New Roman" w:cs="Times New Roman"/>
+          <w:sz w:val="16"/>
+          <w:szCs w:val="16"/>
           <w:lang w:val="en-US"/>
         </w:rPr>
         <w:t xml:space="preserve">Filter to get cohort of patients only took exactly one of the </w:t>
@@ -2500,6 +2509,8 @@
       <w:r>
         <w:rPr>
           <w:rFonts w:ascii="Times New Roman" w:hAnsi="Times New Roman" w:cs="Times New Roman"/>
+          <w:sz w:val="16"/>
+          <w:szCs w:val="16"/>
           <w:lang w:val="en-US"/>
         </w:rPr>
         <w:t>drug</w:t>
@@ -2515,12 +2526,16 @@
         </w:numPr>
         <w:rPr>
           <w:rFonts w:ascii="Times New Roman" w:hAnsi="Times New Roman" w:cs="Times New Roman"/>
-          <w:lang w:val="en-US"/>
-        </w:rPr>
-      </w:pPr>
-      <w:r>
-        <w:rPr>
-          <w:rFonts w:ascii="Times New Roman" w:hAnsi="Times New Roman" w:cs="Times New Roman"/>
+          <w:sz w:val="16"/>
+          <w:szCs w:val="16"/>
+          <w:lang w:val="en-US"/>
+        </w:rPr>
+      </w:pPr>
+      <w:r>
+        <w:rPr>
+          <w:rFonts w:ascii="Times New Roman" w:hAnsi="Times New Roman" w:cs="Times New Roman"/>
+          <w:sz w:val="16"/>
+          <w:szCs w:val="16"/>
           <w:lang w:val="en-US"/>
         </w:rPr>
         <w:t xml:space="preserve">Number of </w:t>
@@ -2529,6 +2544,8 @@
       <w:r>
         <w:rPr>
           <w:rFonts w:ascii="Times New Roman" w:hAnsi="Times New Roman" w:cs="Times New Roman"/>
+          <w:sz w:val="16"/>
+          <w:szCs w:val="16"/>
           <w:lang w:val="en-US"/>
         </w:rPr>
         <w:t>drug</w:t>
@@ -2537,6 +2554,8 @@
       <w:r>
         <w:rPr>
           <w:rFonts w:ascii="Times New Roman" w:hAnsi="Times New Roman" w:cs="Times New Roman"/>
+          <w:sz w:val="16"/>
+          <w:szCs w:val="16"/>
           <w:lang w:val="en-US"/>
         </w:rPr>
         <w:t xml:space="preserve"> took </w:t>
@@ -2548,6 +2567,8 @@
         <w:ind w:left="1440"/>
         <w:rPr>
           <w:rFonts w:ascii="Times New Roman" w:hAnsi="Times New Roman" w:cs="Times New Roman"/>
+          <w:sz w:val="16"/>
+          <w:szCs w:val="16"/>
           <w:lang w:val="en-US"/>
         </w:rPr>
       </w:pPr>
@@ -2555,9 +2576,10 @@
         <w:rPr>
           <w:rFonts w:ascii="Times New Roman" w:hAnsi="Times New Roman" w:cs="Times New Roman"/>
           <w:noProof/>
-          <w:lang w:val="en-US"/>
-        </w:rPr>
-        <w:lastRenderedPageBreak/>
+          <w:sz w:val="16"/>
+          <w:szCs w:val="16"/>
+          <w:lang w:val="en-US"/>
+        </w:rPr>
         <w:drawing>
           <wp:inline distT="0" distB="0" distL="0" distR="0" wp14:anchorId="6349E749" wp14:editId="253ACCF7">
             <wp:extent cx="4517571" cy="2629458"/>
@@ -2607,12 +2629,16 @@
         <w:ind w:left="1440"/>
         <w:rPr>
           <w:rFonts w:ascii="Times New Roman" w:hAnsi="Times New Roman" w:cs="Times New Roman"/>
-          <w:lang w:val="en-US"/>
-        </w:rPr>
-      </w:pPr>
-      <w:r>
-        <w:rPr>
-          <w:rFonts w:ascii="Times New Roman" w:hAnsi="Times New Roman" w:cs="Times New Roman"/>
+          <w:sz w:val="16"/>
+          <w:szCs w:val="16"/>
+          <w:lang w:val="en-US"/>
+        </w:rPr>
+      </w:pPr>
+      <w:r>
+        <w:rPr>
+          <w:rFonts w:ascii="Times New Roman" w:hAnsi="Times New Roman" w:cs="Times New Roman"/>
+          <w:sz w:val="16"/>
+          <w:szCs w:val="16"/>
           <w:lang w:val="en-US"/>
         </w:rPr>
         <w:t xml:space="preserve">Then filter on the value </w:t>
@@ -2624,28 +2650,37 @@
         <w:ind w:left="1440"/>
         <w:rPr>
           <w:rFonts w:ascii="Times New Roman" w:hAnsi="Times New Roman" w:cs="Times New Roman"/>
-          <w:lang w:val="en-US"/>
-        </w:rPr>
-      </w:pPr>
-    </w:p>
-    <w:p>
-      <w:pPr>
-        <w:rPr>
-          <w:rFonts w:ascii="Times New Roman" w:hAnsi="Times New Roman" w:cs="Times New Roman"/>
-          <w:lang w:val="en-US"/>
-        </w:rPr>
-      </w:pPr>
-      <w:r>
-        <w:rPr>
-          <w:rFonts w:ascii="Times New Roman" w:hAnsi="Times New Roman" w:cs="Times New Roman"/>
-          <w:lang w:val="en-US"/>
-        </w:rPr>
+          <w:sz w:val="16"/>
+          <w:szCs w:val="16"/>
+          <w:lang w:val="en-US"/>
+        </w:rPr>
+      </w:pPr>
+    </w:p>
+    <w:p>
+      <w:pPr>
+        <w:rPr>
+          <w:rFonts w:ascii="Times New Roman" w:hAnsi="Times New Roman" w:cs="Times New Roman"/>
+          <w:sz w:val="16"/>
+          <w:szCs w:val="16"/>
+          <w:lang w:val="en-US"/>
+        </w:rPr>
+      </w:pPr>
+      <w:r>
+        <w:rPr>
+          <w:rFonts w:ascii="Times New Roman" w:hAnsi="Times New Roman" w:cs="Times New Roman"/>
+          <w:sz w:val="16"/>
+          <w:szCs w:val="16"/>
+          <w:lang w:val="en-US"/>
+        </w:rPr>
+        <w:lastRenderedPageBreak/>
         <w:t xml:space="preserve">                    </w:t>
       </w:r>
       <w:r>
         <w:rPr>
           <w:rFonts w:ascii="Times New Roman" w:hAnsi="Times New Roman" w:cs="Times New Roman"/>
           <w:noProof/>
+          <w:sz w:val="16"/>
+          <w:szCs w:val="16"/>
           <w:lang w:val="en-US"/>
         </w:rPr>
         <w:drawing>
@@ -2700,64 +2735,19 @@
         </w:numPr>
         <w:rPr>
           <w:rFonts w:ascii="Times New Roman" w:hAnsi="Times New Roman" w:cs="Times New Roman"/>
-          <w:lang w:val="en-US"/>
-        </w:rPr>
-      </w:pPr>
-      <w:r>
-        <w:rPr>
-          <w:rFonts w:ascii="Times New Roman" w:hAnsi="Times New Roman" w:cs="Times New Roman"/>
-          <w:lang w:val="en-US"/>
-        </w:rPr>
-        <w:t xml:space="preserve">Filter to data </w:t>
-      </w:r>
-      <w:r>
-        <w:rPr>
-          <w:rFonts w:ascii="Times New Roman" w:hAnsi="Times New Roman" w:cs="Times New Roman"/>
-          <w:lang w:val="en-US"/>
-        </w:rPr>
-        <w:t>ensure</w:t>
-      </w:r>
-      <w:r>
-        <w:rPr>
-          <w:rFonts w:ascii="Times New Roman" w:hAnsi="Times New Roman" w:cs="Times New Roman"/>
-          <w:lang w:val="en-US"/>
-        </w:rPr>
-        <w:t xml:space="preserve"> each patient</w:t>
-      </w:r>
-      <w:r>
-        <w:rPr>
-          <w:rFonts w:ascii="Times New Roman" w:hAnsi="Times New Roman" w:cs="Times New Roman"/>
-          <w:lang w:val="en-US"/>
-        </w:rPr>
-        <w:t xml:space="preserve"> corresponds to</w:t>
-      </w:r>
-      <w:r>
-        <w:rPr>
-          <w:rFonts w:ascii="Times New Roman" w:hAnsi="Times New Roman" w:cs="Times New Roman"/>
-          <w:lang w:val="en-US"/>
-        </w:rPr>
-        <w:t xml:space="preserve"> one </w:t>
-      </w:r>
-      <w:r>
-        <w:rPr>
-          <w:rFonts w:ascii="Times New Roman" w:hAnsi="Times New Roman" w:cs="Times New Roman"/>
-          <w:lang w:val="en-US"/>
-        </w:rPr>
-        <w:t>record</w:t>
-      </w:r>
-      <w:r>
-        <w:rPr>
-          <w:rFonts w:ascii="Times New Roman" w:hAnsi="Times New Roman" w:cs="Times New Roman"/>
-          <w:lang w:val="en-US"/>
-        </w:rPr>
-        <w:t xml:space="preserve"> about the survival time and its status</w:t>
-      </w:r>
-      <w:r>
-        <w:rPr>
-          <w:rFonts w:ascii="Times New Roman" w:hAnsi="Times New Roman" w:cs="Times New Roman"/>
-          <w:lang w:val="en-US"/>
-        </w:rPr>
-        <w:t xml:space="preserve"> to avoid duplicate counts the patient</w:t>
+          <w:sz w:val="16"/>
+          <w:szCs w:val="16"/>
+          <w:lang w:val="en-US"/>
+        </w:rPr>
+      </w:pPr>
+      <w:r>
+        <w:rPr>
+          <w:rFonts w:ascii="Times New Roman" w:hAnsi="Times New Roman" w:cs="Times New Roman"/>
+          <w:sz w:val="16"/>
+          <w:szCs w:val="16"/>
+          <w:lang w:val="en-US"/>
+        </w:rPr>
+        <w:t>Filter to data ensure each patient corresponds to one record about the survival time and its status to avoid duplicate counts the patient</w:t>
       </w:r>
     </w:p>
     <w:p>
@@ -2769,6 +2759,8 @@
         </w:numPr>
         <w:rPr>
           <w:rFonts w:ascii="Times New Roman" w:hAnsi="Times New Roman" w:cs="Times New Roman"/>
+          <w:sz w:val="16"/>
+          <w:szCs w:val="16"/>
           <w:lang w:val="en-US"/>
         </w:rPr>
       </w:pPr>
@@ -2776,6 +2768,8 @@
       <w:r>
         <w:rPr>
           <w:rFonts w:ascii="Times New Roman" w:hAnsi="Times New Roman" w:cs="Times New Roman"/>
+          <w:sz w:val="16"/>
+          <w:szCs w:val="16"/>
           <w:lang w:val="en-US"/>
         </w:rPr>
         <w:t>Patient_row_number</w:t>
@@ -2788,6 +2782,8 @@
         <w:ind w:left="1440"/>
         <w:rPr>
           <w:rFonts w:ascii="Times New Roman" w:hAnsi="Times New Roman" w:cs="Times New Roman"/>
+          <w:sz w:val="16"/>
+          <w:szCs w:val="16"/>
           <w:lang w:val="en-US"/>
         </w:rPr>
       </w:pPr>
@@ -2795,9 +2791,10 @@
         <w:rPr>
           <w:rFonts w:ascii="Times New Roman" w:hAnsi="Times New Roman" w:cs="Times New Roman"/>
           <w:noProof/>
-          <w:lang w:val="en-US"/>
-        </w:rPr>
-        <w:lastRenderedPageBreak/>
+          <w:sz w:val="16"/>
+          <w:szCs w:val="16"/>
+          <w:lang w:val="en-US"/>
+        </w:rPr>
         <w:drawing>
           <wp:inline distT="0" distB="0" distL="0" distR="0" wp14:anchorId="47BD5645" wp14:editId="45A3640A">
             <wp:extent cx="4724400" cy="2710978"/>
@@ -2845,20 +2842,26 @@
       <w:pPr>
         <w:rPr>
           <w:rFonts w:ascii="Times New Roman" w:hAnsi="Times New Roman" w:cs="Times New Roman"/>
-          <w:lang w:val="en-US"/>
-        </w:rPr>
-      </w:pPr>
-    </w:p>
-    <w:p>
-      <w:pPr>
-        <w:rPr>
-          <w:rFonts w:ascii="Times New Roman" w:hAnsi="Times New Roman" w:cs="Times New Roman"/>
-          <w:lang w:val="en-US"/>
-        </w:rPr>
-      </w:pPr>
-      <w:r>
-        <w:rPr>
-          <w:rFonts w:ascii="Times New Roman" w:hAnsi="Times New Roman" w:cs="Times New Roman"/>
+          <w:sz w:val="16"/>
+          <w:szCs w:val="16"/>
+          <w:lang w:val="en-US"/>
+        </w:rPr>
+      </w:pPr>
+    </w:p>
+    <w:p>
+      <w:pPr>
+        <w:rPr>
+          <w:rFonts w:ascii="Times New Roman" w:hAnsi="Times New Roman" w:cs="Times New Roman"/>
+          <w:sz w:val="16"/>
+          <w:szCs w:val="16"/>
+          <w:lang w:val="en-US"/>
+        </w:rPr>
+      </w:pPr>
+      <w:r>
+        <w:rPr>
+          <w:rFonts w:ascii="Times New Roman" w:hAnsi="Times New Roman" w:cs="Times New Roman"/>
+          <w:sz w:val="16"/>
+          <w:szCs w:val="16"/>
           <w:lang w:val="en-US"/>
         </w:rPr>
         <w:tab/>
@@ -2869,19 +2872,26 @@
       <w:pPr>
         <w:rPr>
           <w:rFonts w:ascii="Times New Roman" w:hAnsi="Times New Roman" w:cs="Times New Roman"/>
-          <w:lang w:val="en-US"/>
-        </w:rPr>
-      </w:pPr>
-      <w:r>
-        <w:rPr>
-          <w:rFonts w:ascii="Times New Roman" w:hAnsi="Times New Roman" w:cs="Times New Roman"/>
-          <w:lang w:val="en-US"/>
-        </w:rPr>
+          <w:sz w:val="16"/>
+          <w:szCs w:val="16"/>
+          <w:lang w:val="en-US"/>
+        </w:rPr>
+      </w:pPr>
+      <w:r>
+        <w:rPr>
+          <w:rFonts w:ascii="Times New Roman" w:hAnsi="Times New Roman" w:cs="Times New Roman"/>
+          <w:sz w:val="16"/>
+          <w:szCs w:val="16"/>
+          <w:lang w:val="en-US"/>
+        </w:rPr>
+        <w:lastRenderedPageBreak/>
         <w:t xml:space="preserve"> </w:t>
       </w:r>
       <w:r>
         <w:rPr>
           <w:rFonts w:ascii="Times New Roman" w:hAnsi="Times New Roman" w:cs="Times New Roman"/>
+          <w:sz w:val="16"/>
+          <w:szCs w:val="16"/>
           <w:lang w:val="en-US"/>
         </w:rPr>
         <w:tab/>
@@ -2889,6 +2899,8 @@
       <w:r>
         <w:rPr>
           <w:rFonts w:ascii="Times New Roman" w:hAnsi="Times New Roman" w:cs="Times New Roman"/>
+          <w:sz w:val="16"/>
+          <w:szCs w:val="16"/>
           <w:lang w:val="en-US"/>
         </w:rPr>
         <w:tab/>
@@ -2897,6 +2909,8 @@
         <w:rPr>
           <w:rFonts w:ascii="Times New Roman" w:hAnsi="Times New Roman" w:cs="Times New Roman"/>
           <w:noProof/>
+          <w:sz w:val="16"/>
+          <w:szCs w:val="16"/>
           <w:lang w:val="en-US"/>
         </w:rPr>
         <w:drawing>
@@ -2951,12 +2965,16 @@
         </w:numPr>
         <w:rPr>
           <w:rFonts w:ascii="Times New Roman" w:hAnsi="Times New Roman" w:cs="Times New Roman"/>
-          <w:lang w:val="en-US"/>
-        </w:rPr>
-      </w:pPr>
-      <w:r>
-        <w:rPr>
-          <w:rFonts w:ascii="Times New Roman" w:hAnsi="Times New Roman" w:cs="Times New Roman"/>
+          <w:sz w:val="16"/>
+          <w:szCs w:val="16"/>
+          <w:lang w:val="en-US"/>
+        </w:rPr>
+      </w:pPr>
+      <w:r>
+        <w:rPr>
+          <w:rFonts w:ascii="Times New Roman" w:hAnsi="Times New Roman" w:cs="Times New Roman"/>
+          <w:sz w:val="16"/>
+          <w:szCs w:val="16"/>
           <w:lang w:val="en-US"/>
         </w:rPr>
         <w:t>Output the preprocessed data</w:t>
@@ -2965,141 +2983,154 @@
     <w:p>
       <w:pPr>
         <w:pStyle w:val="ListParagraph"/>
+        <w:ind w:left="1080"/>
+        <w:rPr>
+          <w:rFonts w:ascii="Times New Roman" w:hAnsi="Times New Roman" w:cs="Times New Roman"/>
+          <w:sz w:val="16"/>
+          <w:szCs w:val="16"/>
+          <w:lang w:val="en-US"/>
+        </w:rPr>
+      </w:pPr>
+      <w:r>
+        <w:rPr>
+          <w:rFonts w:ascii="Times New Roman" w:hAnsi="Times New Roman" w:cs="Times New Roman"/>
+          <w:sz w:val="16"/>
+          <w:szCs w:val="16"/>
+          <w:lang w:val="en-US"/>
+        </w:rPr>
+        <w:t xml:space="preserve">Click plus -&gt; Output and click the </w:t>
+      </w:r>
+      <w:proofErr w:type="gramStart"/>
+      <w:r>
+        <w:rPr>
+          <w:rFonts w:ascii="Times New Roman" w:hAnsi="Times New Roman" w:cs="Times New Roman"/>
+          <w:sz w:val="16"/>
+          <w:szCs w:val="16"/>
+          <w:lang w:val="en-US"/>
+        </w:rPr>
+        <w:t>output(</w:t>
+      </w:r>
+      <w:proofErr w:type="gramEnd"/>
+      <w:r>
+        <w:rPr>
+          <w:rFonts w:ascii="Times New Roman" w:hAnsi="Times New Roman" w:cs="Times New Roman"/>
+          <w:sz w:val="16"/>
+          <w:szCs w:val="16"/>
+          <w:lang w:val="en-US"/>
+        </w:rPr>
+        <w:t xml:space="preserve">default name as </w:t>
+      </w:r>
+      <w:proofErr w:type="spellStart"/>
+      <w:r>
+        <w:rPr>
+          <w:rFonts w:ascii="Times New Roman" w:hAnsi="Times New Roman" w:cs="Times New Roman"/>
+          <w:sz w:val="16"/>
+          <w:szCs w:val="16"/>
+          <w:lang w:val="en-US"/>
+        </w:rPr>
+        <w:t>Output.hyper</w:t>
+      </w:r>
+      <w:proofErr w:type="spellEnd"/>
+      <w:r>
+        <w:rPr>
+          <w:rFonts w:ascii="Times New Roman" w:hAnsi="Times New Roman" w:cs="Times New Roman"/>
+          <w:sz w:val="16"/>
+          <w:szCs w:val="16"/>
+          <w:lang w:val="en-US"/>
+        </w:rPr>
+        <w:t>), In mac, the default location that the output stored in /Users/&lt;username&gt;/Documents/My Tableau Prep Repository/</w:t>
+      </w:r>
+      <w:proofErr w:type="spellStart"/>
+      <w:r>
+        <w:rPr>
+          <w:rFonts w:ascii="Times New Roman" w:hAnsi="Times New Roman" w:cs="Times New Roman"/>
+          <w:sz w:val="16"/>
+          <w:szCs w:val="16"/>
+          <w:lang w:val="en-US"/>
+        </w:rPr>
+        <w:t>Datasources</w:t>
+      </w:r>
+      <w:proofErr w:type="spellEnd"/>
+      <w:r>
+        <w:rPr>
+          <w:rFonts w:ascii="Times New Roman" w:hAnsi="Times New Roman" w:cs="Times New Roman"/>
+          <w:sz w:val="16"/>
+          <w:szCs w:val="16"/>
+          <w:lang w:val="en-US"/>
+        </w:rPr>
+        <w:t xml:space="preserve"> folder</w:t>
+      </w:r>
+    </w:p>
+    <w:p>
+      <w:pPr>
+        <w:pStyle w:val="ListParagraph"/>
+        <w:ind w:left="1080"/>
+        <w:rPr>
+          <w:rFonts w:ascii="Times New Roman" w:hAnsi="Times New Roman" w:cs="Times New Roman"/>
+          <w:sz w:val="16"/>
+          <w:szCs w:val="16"/>
+          <w:lang w:val="en-US"/>
+        </w:rPr>
+      </w:pPr>
+    </w:p>
+    <w:p>
+      <w:pPr>
+        <w:ind w:left="360" w:firstLine="720"/>
+        <w:rPr>
+          <w:rFonts w:ascii="Times New Roman" w:hAnsi="Times New Roman" w:cs="Times New Roman"/>
+          <w:sz w:val="16"/>
+          <w:szCs w:val="16"/>
+          <w:lang w:val="en-US"/>
+        </w:rPr>
+      </w:pPr>
+      <w:r>
+        <w:rPr>
+          <w:rFonts w:ascii="Times New Roman" w:hAnsi="Times New Roman" w:cs="Times New Roman"/>
+          <w:sz w:val="16"/>
+          <w:szCs w:val="16"/>
+          <w:lang w:val="en-US"/>
+        </w:rPr>
+        <w:t xml:space="preserve">The final flow shown below (the flow file is named </w:t>
+      </w:r>
+      <w:proofErr w:type="spellStart"/>
+      <w:r>
+        <w:rPr>
+          <w:rFonts w:ascii="Times New Roman" w:hAnsi="Times New Roman" w:cs="Times New Roman"/>
+          <w:sz w:val="16"/>
+          <w:szCs w:val="16"/>
+          <w:lang w:val="en-US"/>
+        </w:rPr>
+        <w:t>KM_extracted_Flow</w:t>
+      </w:r>
+      <w:proofErr w:type="spellEnd"/>
+      <w:r>
+        <w:rPr>
+          <w:rFonts w:ascii="Times New Roman" w:hAnsi="Times New Roman" w:cs="Times New Roman"/>
+          <w:sz w:val="16"/>
+          <w:szCs w:val="16"/>
+          <w:lang w:val="en-US"/>
+        </w:rPr>
+        <w:t>-medication)</w:t>
+      </w:r>
+    </w:p>
+    <w:p>
+      <w:pPr>
+        <w:pStyle w:val="ListParagraph"/>
         <w:ind w:left="1440"/>
         <w:rPr>
           <w:rFonts w:ascii="Times New Roman" w:hAnsi="Times New Roman" w:cs="Times New Roman"/>
-          <w:lang w:val="en-US"/>
-        </w:rPr>
-      </w:pPr>
-      <w:r>
-        <w:rPr>
-          <w:rFonts w:ascii="Times New Roman" w:hAnsi="Times New Roman" w:cs="Times New Roman"/>
-          <w:lang w:val="en-US"/>
-        </w:rPr>
-        <w:t xml:space="preserve">Click plus -&gt; Output and click the </w:t>
-      </w:r>
-      <w:proofErr w:type="gramStart"/>
-      <w:r>
-        <w:rPr>
-          <w:rFonts w:ascii="Times New Roman" w:hAnsi="Times New Roman" w:cs="Times New Roman"/>
-          <w:lang w:val="en-US"/>
-        </w:rPr>
-        <w:t>output(</w:t>
-      </w:r>
-      <w:proofErr w:type="gramEnd"/>
-      <w:r>
-        <w:rPr>
-          <w:rFonts w:ascii="Times New Roman" w:hAnsi="Times New Roman" w:cs="Times New Roman"/>
-          <w:lang w:val="en-US"/>
-        </w:rPr>
-        <w:t xml:space="preserve">default name as </w:t>
-      </w:r>
-      <w:proofErr w:type="spellStart"/>
-      <w:r>
-        <w:rPr>
-          <w:rFonts w:ascii="Times New Roman" w:hAnsi="Times New Roman" w:cs="Times New Roman"/>
-          <w:lang w:val="en-US"/>
-        </w:rPr>
-        <w:t>Output.hyper</w:t>
-      </w:r>
-      <w:proofErr w:type="spellEnd"/>
-      <w:r>
-        <w:rPr>
-          <w:rFonts w:ascii="Times New Roman" w:hAnsi="Times New Roman" w:cs="Times New Roman"/>
-          <w:lang w:val="en-US"/>
-        </w:rPr>
-        <w:t>), In mac, the default location that the output stored in /Users/&lt;username&gt;/Documents/My Tableau Prep Repository/</w:t>
-      </w:r>
-      <w:proofErr w:type="spellStart"/>
-      <w:r>
-        <w:rPr>
-          <w:rFonts w:ascii="Times New Roman" w:hAnsi="Times New Roman" w:cs="Times New Roman"/>
-          <w:lang w:val="en-US"/>
-        </w:rPr>
-        <w:t>Datasources</w:t>
-      </w:r>
-      <w:proofErr w:type="spellEnd"/>
-      <w:r>
-        <w:rPr>
-          <w:rFonts w:ascii="Times New Roman" w:hAnsi="Times New Roman" w:cs="Times New Roman"/>
-          <w:lang w:val="en-US"/>
-        </w:rPr>
-        <w:t xml:space="preserve"> folder</w:t>
-      </w:r>
-    </w:p>
-    <w:p>
-      <w:pPr>
-        <w:rPr>
-          <w:rFonts w:ascii="Times New Roman" w:hAnsi="Times New Roman" w:cs="Times New Roman"/>
-          <w:lang w:val="en-US"/>
-        </w:rPr>
-      </w:pPr>
-      <w:r>
-        <w:rPr>
-          <w:rFonts w:ascii="Times New Roman" w:hAnsi="Times New Roman" w:cs="Times New Roman"/>
-          <w:lang w:val="en-US"/>
-        </w:rPr>
-        <w:t>Th</w:t>
-      </w:r>
-      <w:r>
-        <w:rPr>
-          <w:rFonts w:ascii="Times New Roman" w:hAnsi="Times New Roman" w:cs="Times New Roman"/>
-          <w:lang w:val="en-US"/>
-        </w:rPr>
-        <w:t>e final flow shown below</w:t>
-      </w:r>
-      <w:r>
-        <w:rPr>
-          <w:rFonts w:ascii="Times New Roman" w:hAnsi="Times New Roman" w:cs="Times New Roman"/>
-          <w:lang w:val="en-US"/>
-        </w:rPr>
-        <w:t xml:space="preserve"> </w:t>
-      </w:r>
-      <w:r>
-        <w:rPr>
-          <w:rFonts w:ascii="Times New Roman" w:hAnsi="Times New Roman" w:cs="Times New Roman"/>
-          <w:lang w:val="en-US"/>
-        </w:rPr>
-        <w:t xml:space="preserve">(the flow file is named as </w:t>
-      </w:r>
-      <w:proofErr w:type="spellStart"/>
-      <w:r>
-        <w:rPr>
-          <w:rFonts w:ascii="Times New Roman" w:hAnsi="Times New Roman" w:cs="Times New Roman"/>
-          <w:lang w:val="en-US"/>
-        </w:rPr>
-        <w:t>KM_extracted_Flow</w:t>
-      </w:r>
-      <w:proofErr w:type="spellEnd"/>
-      <w:r>
-        <w:rPr>
-          <w:rFonts w:ascii="Times New Roman" w:hAnsi="Times New Roman" w:cs="Times New Roman"/>
-          <w:lang w:val="en-US"/>
-        </w:rPr>
-        <w:t>-medication</w:t>
-      </w:r>
-      <w:r>
-        <w:rPr>
-          <w:rFonts w:ascii="Times New Roman" w:hAnsi="Times New Roman" w:cs="Times New Roman"/>
-          <w:lang w:val="en-US"/>
-        </w:rPr>
-        <w:t>)</w:t>
-      </w:r>
-    </w:p>
-    <w:p>
-      <w:pPr>
-        <w:pStyle w:val="ListParagraph"/>
-        <w:ind w:left="1440"/>
-        <w:rPr>
-          <w:rFonts w:ascii="Times New Roman" w:hAnsi="Times New Roman" w:cs="Times New Roman"/>
-          <w:lang w:val="en-US"/>
-        </w:rPr>
-      </w:pPr>
-    </w:p>
-    <w:p>
-      <w:pPr>
-        <w:rPr>
-          <w:rFonts w:ascii="Times New Roman" w:hAnsi="Times New Roman" w:cs="Times New Roman"/>
+          <w:sz w:val="16"/>
+          <w:szCs w:val="16"/>
+          <w:lang w:val="en-US"/>
+        </w:rPr>
+      </w:pPr>
+    </w:p>
+    <w:p>
+      <w:pPr>
+        <w:rPr>
+          <w:rFonts w:ascii="Times New Roman" w:hAnsi="Times New Roman" w:cs="Times New Roman"/>
+          <w:sz w:val="16"/>
+          <w:szCs w:val="16"/>
           <w:lang w:val="en-US"/>
         </w:rPr>
       </w:pPr>
@@ -3107,10 +3138,12 @@
         <w:rPr>
           <w:rFonts w:ascii="Times New Roman" w:hAnsi="Times New Roman" w:cs="Times New Roman"/>
           <w:noProof/>
+          <w:sz w:val="16"/>
+          <w:szCs w:val="16"/>
           <w:lang w:val="en-US"/>
         </w:rPr>
         <w:drawing>
-          <wp:inline distT="0" distB="0" distL="0" distR="0" wp14:anchorId="4C0238BB" wp14:editId="0C4735AE">
+          <wp:inline distT="0" distB="0" distL="0" distR="0" wp14:anchorId="5E2F14F9" wp14:editId="4F447D1D">
             <wp:extent cx="5943600" cy="1217295"/>
             <wp:effectExtent l="0" t="0" r="0" b="1905"/>
             <wp:docPr id="64" name="Picture 64" descr="A picture containing chart&#10;&#10;Description automatically generated"/>
@@ -3154,103 +3187,230 @@
     </w:p>
     <w:p>
       <w:pPr>
-        <w:rPr>
-          <w:rFonts w:ascii="Times New Roman" w:hAnsi="Times New Roman" w:cs="Times New Roman"/>
-          <w:lang w:val="en-US"/>
-        </w:rPr>
-      </w:pPr>
-    </w:p>
-    <w:p>
-      <w:pPr>
-        <w:rPr>
-          <w:rFonts w:ascii="Times New Roman" w:hAnsi="Times New Roman" w:cs="Times New Roman"/>
-          <w:lang w:val="en-US"/>
-        </w:rPr>
-      </w:pPr>
-    </w:p>
-    <w:p>
-      <w:pPr>
-        <w:rPr>
-          <w:rFonts w:ascii="Times New Roman" w:hAnsi="Times New Roman" w:cs="Times New Roman"/>
-          <w:lang w:val="en-US"/>
-        </w:rPr>
-      </w:pPr>
-      <w:r>
-        <w:rPr>
-          <w:rFonts w:ascii="Times New Roman" w:hAnsi="Times New Roman" w:cs="Times New Roman"/>
-          <w:lang w:val="en-US"/>
-        </w:rPr>
-        <w:lastRenderedPageBreak/>
-        <w:t xml:space="preserve">Below is the demonstration for </w:t>
-      </w:r>
-      <w:r>
-        <w:rPr>
-          <w:rFonts w:ascii="Times New Roman" w:hAnsi="Times New Roman" w:cs="Times New Roman"/>
-          <w:lang w:val="en-US"/>
-        </w:rPr>
-        <w:t xml:space="preserve">Kaplan Meier double curve with different cancers </w:t>
-      </w:r>
-      <w:r>
-        <w:rPr>
-          <w:rFonts w:ascii="Times New Roman" w:hAnsi="Times New Roman" w:cs="Times New Roman"/>
-          <w:lang w:val="en-US"/>
-        </w:rPr>
-        <w:t>example</w:t>
-      </w:r>
-      <w:r>
-        <w:rPr>
-          <w:rFonts w:ascii="Times New Roman" w:hAnsi="Times New Roman" w:cs="Times New Roman"/>
+        <w:pStyle w:val="ListParagraph"/>
+        <w:ind w:left="1080"/>
+        <w:rPr>
+          <w:rFonts w:ascii="Times New Roman" w:hAnsi="Times New Roman" w:cs="Times New Roman"/>
+          <w:sz w:val="16"/>
+          <w:szCs w:val="16"/>
+          <w:lang w:val="en-US"/>
+        </w:rPr>
+      </w:pPr>
+    </w:p>
+    <w:p>
+      <w:pPr>
+        <w:pStyle w:val="ListParagraph"/>
+        <w:ind w:left="1440"/>
+        <w:rPr>
+          <w:rFonts w:ascii="Times New Roman" w:hAnsi="Times New Roman" w:cs="Times New Roman"/>
+          <w:sz w:val="16"/>
+          <w:szCs w:val="16"/>
+          <w:lang w:val="en-US"/>
+        </w:rPr>
+      </w:pPr>
+    </w:p>
+    <w:p>
+      <w:pPr>
+        <w:pStyle w:val="ListParagraph"/>
+        <w:numPr>
+          <w:ilvl w:val="1"/>
+          <w:numId w:val="2"/>
+        </w:numPr>
+        <w:rPr>
+          <w:rFonts w:ascii="Times New Roman" w:hAnsi="Times New Roman" w:cs="Times New Roman"/>
+          <w:sz w:val="16"/>
+          <w:szCs w:val="16"/>
+          <w:lang w:val="en-US"/>
+        </w:rPr>
+      </w:pPr>
+      <w:r>
+        <w:rPr>
+          <w:rFonts w:ascii="Times New Roman" w:hAnsi="Times New Roman" w:cs="Times New Roman" w:hint="eastAsia"/>
+          <w:sz w:val="16"/>
+          <w:szCs w:val="16"/>
+          <w:lang w:val="en-US"/>
+        </w:rPr>
+        <w:t>In</w:t>
+      </w:r>
+      <w:r>
+        <w:rPr>
+          <w:rFonts w:ascii="Times New Roman" w:hAnsi="Times New Roman" w:cs="Times New Roman"/>
+          <w:sz w:val="16"/>
+          <w:szCs w:val="16"/>
           <w:lang w:val="en-US"/>
         </w:rPr>
         <w:t xml:space="preserve"> </w:t>
       </w:r>
-    </w:p>
-    <w:p>
-      <w:pPr>
-        <w:rPr>
-          <w:rFonts w:ascii="Times New Roman" w:hAnsi="Times New Roman" w:cs="Times New Roman"/>
-          <w:lang w:val="en-US"/>
-        </w:rPr>
-      </w:pPr>
-      <w:r>
-        <w:rPr>
-          <w:rFonts w:ascii="Times New Roman" w:hAnsi="Times New Roman" w:cs="Times New Roman"/>
-          <w:lang w:val="en-US"/>
-        </w:rPr>
-        <w:t xml:space="preserve">Follow similar </w:t>
-      </w:r>
-      <w:r>
-        <w:rPr>
-          <w:rFonts w:ascii="Times New Roman" w:hAnsi="Times New Roman" w:cs="Times New Roman"/>
-          <w:lang w:val="en-US"/>
-        </w:rPr>
-        <w:t>steps</w:t>
-      </w:r>
-      <w:r>
-        <w:rPr>
-          <w:rFonts w:ascii="Times New Roman" w:hAnsi="Times New Roman" w:cs="Times New Roman"/>
-          <w:lang w:val="en-US"/>
-        </w:rPr>
-        <w:t xml:space="preserve"> described above, but for </w:t>
-      </w:r>
-      <w:r>
-        <w:rPr>
-          <w:rFonts w:ascii="Times New Roman" w:hAnsi="Times New Roman" w:cs="Times New Roman"/>
-          <w:lang w:val="en-US"/>
-        </w:rPr>
-        <w:t>this plot</w:t>
-      </w:r>
-      <w:r>
-        <w:rPr>
-          <w:rFonts w:ascii="Times New Roman" w:hAnsi="Times New Roman" w:cs="Times New Roman"/>
-          <w:lang w:val="en-US"/>
-        </w:rPr>
-        <w:t xml:space="preserve"> only consider patients.csv and conditions.csv, the data join shown below</w:t>
+      <w:r>
+        <w:rPr>
+          <w:rFonts w:ascii="Times New Roman" w:hAnsi="Times New Roman" w:cs="Times New Roman" w:hint="eastAsia"/>
+          <w:sz w:val="16"/>
+          <w:szCs w:val="16"/>
+          <w:lang w:val="en-US"/>
+        </w:rPr>
+        <w:t>Tableau</w:t>
+      </w:r>
+      <w:r>
+        <w:rPr>
+          <w:rFonts w:ascii="Times New Roman" w:hAnsi="Times New Roman" w:cs="Times New Roman"/>
+          <w:sz w:val="16"/>
+          <w:szCs w:val="16"/>
+          <w:lang w:val="en-US"/>
+        </w:rPr>
+        <w:t xml:space="preserve"> </w:t>
+      </w:r>
+      <w:r>
+        <w:rPr>
+          <w:rFonts w:ascii="Times New Roman" w:hAnsi="Times New Roman" w:cs="Times New Roman" w:hint="eastAsia"/>
+          <w:sz w:val="16"/>
+          <w:szCs w:val="16"/>
+          <w:lang w:val="en-US"/>
+        </w:rPr>
+        <w:t>Desktop</w:t>
+      </w:r>
+      <w:r>
+        <w:rPr>
+          <w:rFonts w:ascii="Times New Roman" w:hAnsi="Times New Roman" w:cs="Times New Roman"/>
+          <w:sz w:val="16"/>
+          <w:szCs w:val="16"/>
+          <w:lang w:val="en-US"/>
+        </w:rPr>
+        <w:t xml:space="preserve">, it can connect the </w:t>
+      </w:r>
+      <w:proofErr w:type="spellStart"/>
+      <w:r>
+        <w:rPr>
+          <w:rFonts w:ascii="Times New Roman" w:hAnsi="Times New Roman" w:cs="Times New Roman"/>
+          <w:sz w:val="16"/>
+          <w:szCs w:val="16"/>
+          <w:lang w:val="en-US"/>
+        </w:rPr>
+        <w:t>Output.hyper</w:t>
+      </w:r>
+      <w:proofErr w:type="spellEnd"/>
+      <w:r>
+        <w:rPr>
+          <w:rFonts w:ascii="Times New Roman" w:hAnsi="Times New Roman" w:cs="Times New Roman"/>
+          <w:sz w:val="16"/>
+          <w:szCs w:val="16"/>
+          <w:lang w:val="en-US"/>
+        </w:rPr>
+        <w:t xml:space="preserve"> as data source</w:t>
+      </w:r>
+    </w:p>
+    <w:p>
+      <w:pPr>
+        <w:pStyle w:val="ListParagraph"/>
+        <w:ind w:left="1080"/>
+        <w:rPr>
+          <w:rFonts w:ascii="Times New Roman" w:hAnsi="Times New Roman" w:cs="Times New Roman"/>
+          <w:sz w:val="16"/>
+          <w:szCs w:val="16"/>
+          <w:lang w:val="en-US"/>
+        </w:rPr>
+      </w:pPr>
+      <w:r>
+        <w:rPr>
+          <w:rFonts w:ascii="Times New Roman" w:hAnsi="Times New Roman" w:cs="Times New Roman"/>
+          <w:sz w:val="16"/>
+          <w:szCs w:val="16"/>
+          <w:lang w:val="en-US"/>
+        </w:rPr>
+        <w:t xml:space="preserve">Through Data-&gt; New Data Source, Under the To a File choose More… and </w:t>
+      </w:r>
+      <w:r>
+        <w:rPr>
+          <w:rFonts w:ascii="Times New Roman" w:hAnsi="Times New Roman" w:cs="Times New Roman"/>
+          <w:sz w:val="16"/>
+          <w:szCs w:val="16"/>
+          <w:lang w:val="en-US"/>
+        </w:rPr>
+        <w:t xml:space="preserve">find the located place to </w:t>
+      </w:r>
+      <w:r>
+        <w:rPr>
+          <w:rFonts w:ascii="Times New Roman" w:hAnsi="Times New Roman" w:cs="Times New Roman"/>
+          <w:sz w:val="16"/>
+          <w:szCs w:val="16"/>
+          <w:lang w:val="en-US"/>
+        </w:rPr>
+        <w:t xml:space="preserve">select the Output. hyper </w:t>
+      </w:r>
+    </w:p>
+    <w:p>
+      <w:pPr>
+        <w:ind w:left="1080"/>
+        <w:rPr>
+          <w:rFonts w:ascii="Times New Roman" w:hAnsi="Times New Roman" w:cs="Times New Roman" w:hint="eastAsia"/>
+          <w:sz w:val="16"/>
+          <w:szCs w:val="16"/>
+          <w:lang w:val="en-US"/>
+        </w:rPr>
+      </w:pPr>
+    </w:p>
+    <w:p>
+      <w:pPr>
+        <w:rPr>
+          <w:rFonts w:ascii="Times New Roman" w:hAnsi="Times New Roman" w:cs="Times New Roman"/>
+          <w:sz w:val="16"/>
+          <w:szCs w:val="16"/>
+          <w:lang w:val="en-US"/>
+        </w:rPr>
+      </w:pPr>
+    </w:p>
+    <w:p>
+      <w:pPr>
+        <w:rPr>
+          <w:rFonts w:ascii="Times New Roman" w:hAnsi="Times New Roman" w:cs="Times New Roman"/>
+          <w:sz w:val="16"/>
+          <w:szCs w:val="16"/>
+          <w:lang w:val="en-US"/>
+        </w:rPr>
+      </w:pPr>
+    </w:p>
+    <w:p>
+      <w:pPr>
+        <w:rPr>
+          <w:rFonts w:ascii="Times New Roman" w:hAnsi="Times New Roman" w:cs="Times New Roman"/>
+          <w:sz w:val="16"/>
+          <w:szCs w:val="16"/>
+          <w:lang w:val="en-US"/>
+        </w:rPr>
+      </w:pPr>
+      <w:r>
+        <w:rPr>
+          <w:rFonts w:ascii="Times New Roman" w:hAnsi="Times New Roman" w:cs="Times New Roman"/>
+          <w:sz w:val="16"/>
+          <w:szCs w:val="16"/>
+          <w:lang w:val="en-US"/>
+        </w:rPr>
+        <w:t xml:space="preserve">Below is the demonstration for Kaplan Meier double curve with different cancers example </w:t>
+      </w:r>
+    </w:p>
+    <w:p>
+      <w:pPr>
+        <w:rPr>
+          <w:rFonts w:ascii="Times New Roman" w:hAnsi="Times New Roman" w:cs="Times New Roman"/>
+          <w:sz w:val="16"/>
+          <w:szCs w:val="16"/>
+          <w:lang w:val="en-US"/>
+        </w:rPr>
+      </w:pPr>
+      <w:r>
+        <w:rPr>
+          <w:rFonts w:ascii="Times New Roman" w:hAnsi="Times New Roman" w:cs="Times New Roman"/>
+          <w:sz w:val="16"/>
+          <w:szCs w:val="16"/>
+          <w:lang w:val="en-US"/>
+        </w:rPr>
+        <w:t>Follow similar steps described above, but for this plot only consider patients.csv and conditions.csv, the data join shown below</w:t>
       </w:r>
       <w:r>
         <w:rPr>
           <w:rFonts w:ascii="Times New Roman" w:hAnsi="Times New Roman" w:cs="Times New Roman"/>
           <w:noProof/>
+          <w:sz w:val="16"/>
+          <w:szCs w:val="16"/>
           <w:lang w:val="en-US"/>
         </w:rPr>
         <w:drawing>
@@ -3301,29 +3461,19 @@
         <w:pStyle w:val="ListParagraph"/>
         <w:rPr>
           <w:rFonts w:ascii="Times New Roman" w:hAnsi="Times New Roman" w:cs="Times New Roman"/>
-          <w:lang w:val="en-US"/>
-        </w:rPr>
-      </w:pPr>
-      <w:r>
-        <w:rPr>
-          <w:rFonts w:ascii="Times New Roman" w:hAnsi="Times New Roman" w:cs="Times New Roman"/>
-          <w:lang w:val="en-US"/>
-        </w:rPr>
-        <w:t xml:space="preserve">Also not forget to insert </w:t>
-      </w:r>
-      <w:r>
-        <w:rPr>
-          <w:rFonts w:ascii="Times New Roman" w:hAnsi="Times New Roman" w:cs="Times New Roman"/>
-          <w:lang w:val="en-US"/>
-        </w:rPr>
-        <w:t xml:space="preserve">the </w:t>
-      </w:r>
-      <w:r>
-        <w:rPr>
-          <w:rFonts w:ascii="Times New Roman" w:hAnsi="Times New Roman" w:cs="Times New Roman"/>
-          <w:lang w:val="en-US"/>
-        </w:rPr>
-        <w:t xml:space="preserve">row </w:t>
+          <w:sz w:val="16"/>
+          <w:szCs w:val="16"/>
+          <w:lang w:val="en-US"/>
+        </w:rPr>
+      </w:pPr>
+      <w:r>
+        <w:rPr>
+          <w:rFonts w:ascii="Times New Roman" w:hAnsi="Times New Roman" w:cs="Times New Roman"/>
+          <w:sz w:val="16"/>
+          <w:szCs w:val="16"/>
+          <w:lang w:val="en-US"/>
+        </w:rPr>
+        <w:t xml:space="preserve">Also not forget to insert the row </w:t>
       </w:r>
     </w:p>
     <w:p>
@@ -3335,34 +3485,26 @@
         </w:numPr>
         <w:rPr>
           <w:rFonts w:ascii="Times New Roman" w:hAnsi="Times New Roman" w:cs="Times New Roman"/>
-          <w:lang w:val="en-US"/>
-        </w:rPr>
-      </w:pPr>
-      <w:r>
-        <w:rPr>
-          <w:rFonts w:ascii="Times New Roman" w:hAnsi="Times New Roman" w:cs="Times New Roman"/>
-          <w:lang w:val="en-US"/>
-        </w:rPr>
-        <w:t xml:space="preserve">For patients.csv, we add </w:t>
-      </w:r>
-      <w:r>
-        <w:rPr>
-          <w:rFonts w:ascii="Times New Roman" w:hAnsi="Times New Roman" w:cs="Times New Roman"/>
-          <w:lang w:val="en-US"/>
-        </w:rPr>
-        <w:t>an</w:t>
-      </w:r>
-      <w:r>
-        <w:rPr>
-          <w:rFonts w:ascii="Times New Roman" w:hAnsi="Times New Roman" w:cs="Times New Roman"/>
-          <w:lang w:val="en-US"/>
-        </w:rPr>
-        <w:t xml:space="preserve"> extra row set </w:t>
+          <w:sz w:val="16"/>
+          <w:szCs w:val="16"/>
+          <w:lang w:val="en-US"/>
+        </w:rPr>
+      </w:pPr>
+      <w:r>
+        <w:rPr>
+          <w:rFonts w:ascii="Times New Roman" w:hAnsi="Times New Roman" w:cs="Times New Roman"/>
+          <w:sz w:val="16"/>
+          <w:szCs w:val="16"/>
+          <w:lang w:val="en-US"/>
+        </w:rPr>
+        <w:t xml:space="preserve">For patients.csv, we add an extra row set </w:t>
       </w:r>
       <w:proofErr w:type="gramStart"/>
       <w:r>
         <w:rPr>
           <w:rFonts w:ascii="Times New Roman" w:hAnsi="Times New Roman" w:cs="Times New Roman"/>
+          <w:sz w:val="16"/>
+          <w:szCs w:val="16"/>
           <w:lang w:val="en-US"/>
         </w:rPr>
         <w:t>Id  as</w:t>
@@ -3371,16 +3513,11 @@
       <w:r>
         <w:rPr>
           <w:rFonts w:ascii="Times New Roman" w:hAnsi="Times New Roman" w:cs="Times New Roman"/>
-          <w:lang w:val="en-US"/>
-        </w:rPr>
-        <w:t xml:space="preserve"> ‘Added’ </w:t>
-      </w:r>
-      <w:r>
-        <w:rPr>
-          <w:rFonts w:ascii="Times New Roman" w:hAnsi="Times New Roman" w:cs="Times New Roman"/>
-          <w:lang w:val="en-US"/>
-        </w:rPr>
-        <w:t>and left other columns empty</w:t>
+          <w:sz w:val="16"/>
+          <w:szCs w:val="16"/>
+          <w:lang w:val="en-US"/>
+        </w:rPr>
+        <w:t xml:space="preserve"> ‘Added’ and left other columns empty</w:t>
       </w:r>
     </w:p>
     <w:p>
@@ -3393,83 +3530,53 @@
         <w:spacing w:before="0" w:beforeAutospacing="0" w:after="0" w:afterAutospacing="0"/>
         <w:rPr>
           <w:color w:val="000000"/>
-          <w:lang w:val="en-US"/>
-        </w:rPr>
-      </w:pPr>
-      <w:r>
-        <w:rPr>
-          <w:lang w:val="en-US"/>
-        </w:rPr>
-        <w:t xml:space="preserve">For condition.csv, we add </w:t>
-      </w:r>
-      <w:r>
-        <w:rPr>
-          <w:lang w:val="en-US"/>
-        </w:rPr>
-        <w:t>an</w:t>
-      </w:r>
-      <w:r>
-        <w:rPr>
-          <w:lang w:val="en-US"/>
-        </w:rPr>
-        <w:t xml:space="preserve"> extra </w:t>
-      </w:r>
-      <w:r>
-        <w:rPr>
-          <w:lang w:val="en-US"/>
-        </w:rPr>
-        <w:t xml:space="preserve">row set Patient as ‘Added’, </w:t>
-      </w:r>
-      <w:r>
-        <w:rPr>
-          <w:lang w:val="en-US"/>
-        </w:rPr>
-        <w:t xml:space="preserve">Description </w:t>
-      </w:r>
-      <w:r>
-        <w:rPr>
-          <w:lang w:val="en-US"/>
-        </w:rPr>
-        <w:t>as</w:t>
-      </w:r>
-      <w:r>
-        <w:rPr>
-          <w:lang w:val="en-US"/>
-        </w:rPr>
-        <w:t xml:space="preserve"> </w:t>
-      </w:r>
-      <w:r>
-        <w:rPr>
-          <w:lang w:val="en-US"/>
-        </w:rPr>
-        <w:t>‘</w:t>
+          <w:sz w:val="16"/>
+          <w:szCs w:val="16"/>
+          <w:lang w:val="en-US"/>
+        </w:rPr>
+      </w:pPr>
+      <w:r>
+        <w:rPr>
+          <w:sz w:val="16"/>
+          <w:szCs w:val="16"/>
+          <w:lang w:val="en-US"/>
+        </w:rPr>
+        <w:t>For condition.csv, we add an extra row set Patient as ‘Added’, Description as ‘</w:t>
       </w:r>
       <w:r>
         <w:rPr>
           <w:color w:val="000000"/>
+          <w:sz w:val="16"/>
+          <w:szCs w:val="16"/>
         </w:rPr>
         <w:t>Malignant neoplasm of breast (disorder)</w:t>
       </w:r>
       <w:r>
         <w:rPr>
           <w:color w:val="000000"/>
-          <w:lang w:val="en-US"/>
-        </w:rPr>
-        <w:t>’</w:t>
+          <w:sz w:val="16"/>
+          <w:szCs w:val="16"/>
+          <w:lang w:val="en-US"/>
+        </w:rPr>
+        <w:t xml:space="preserve">’ which is the analyzed condition, and left column </w:t>
       </w:r>
       <w:r>
         <w:rPr>
           <w:color w:val="000000"/>
-          <w:lang w:val="en-US"/>
-        </w:rPr>
-        <w:t xml:space="preserve"> which is the analyzed condition</w:t>
+          <w:sz w:val="16"/>
+          <w:szCs w:val="16"/>
+          <w:lang w:val="en-US"/>
+        </w:rPr>
+        <w:t xml:space="preserve">as </w:t>
       </w:r>
       <w:r>
         <w:rPr>
           <w:color w:val="000000"/>
-          <w:lang w:val="en-US"/>
-        </w:rPr>
-        <w:t>, and left column empty</w:t>
+          <w:sz w:val="16"/>
+          <w:szCs w:val="16"/>
+          <w:lang w:val="en-US"/>
+        </w:rPr>
+        <w:t>empty</w:t>
       </w:r>
     </w:p>
     <w:p>
@@ -3478,36 +3585,46 @@
         <w:spacing w:before="0" w:beforeAutospacing="0" w:after="0" w:afterAutospacing="0"/>
         <w:rPr>
           <w:color w:val="000000"/>
-          <w:lang w:val="en-US"/>
-        </w:rPr>
-      </w:pPr>
-    </w:p>
-    <w:p>
-      <w:pPr>
-        <w:rPr>
-          <w:rFonts w:ascii="Times New Roman" w:hAnsi="Times New Roman" w:cs="Times New Roman"/>
-          <w:lang w:val="en-US"/>
-        </w:rPr>
-      </w:pPr>
-    </w:p>
-    <w:p>
-      <w:pPr>
-        <w:rPr>
-          <w:rFonts w:ascii="Times New Roman" w:hAnsi="Times New Roman" w:cs="Times New Roman"/>
-          <w:lang w:val="en-US"/>
-        </w:rPr>
-      </w:pPr>
-    </w:p>
-    <w:p>
-      <w:pPr>
-        <w:rPr>
-          <w:rFonts w:ascii="Times New Roman" w:hAnsi="Times New Roman" w:cs="Times New Roman"/>
-          <w:lang w:val="en-US"/>
-        </w:rPr>
-      </w:pPr>
-      <w:r>
-        <w:rPr>
-          <w:rFonts w:ascii="Times New Roman" w:hAnsi="Times New Roman" w:cs="Times New Roman"/>
+          <w:sz w:val="16"/>
+          <w:szCs w:val="16"/>
+          <w:lang w:val="en-US"/>
+        </w:rPr>
+      </w:pPr>
+    </w:p>
+    <w:p>
+      <w:pPr>
+        <w:rPr>
+          <w:rFonts w:ascii="Times New Roman" w:hAnsi="Times New Roman" w:cs="Times New Roman"/>
+          <w:sz w:val="16"/>
+          <w:szCs w:val="16"/>
+          <w:lang w:val="en-US"/>
+        </w:rPr>
+      </w:pPr>
+    </w:p>
+    <w:p>
+      <w:pPr>
+        <w:rPr>
+          <w:rFonts w:ascii="Times New Roman" w:hAnsi="Times New Roman" w:cs="Times New Roman"/>
+          <w:sz w:val="16"/>
+          <w:szCs w:val="16"/>
+          <w:lang w:val="en-US"/>
+        </w:rPr>
+      </w:pPr>
+    </w:p>
+    <w:p>
+      <w:pPr>
+        <w:rPr>
+          <w:rFonts w:ascii="Times New Roman" w:hAnsi="Times New Roman" w:cs="Times New Roman"/>
+          <w:sz w:val="16"/>
+          <w:szCs w:val="16"/>
+          <w:lang w:val="en-US"/>
+        </w:rPr>
+      </w:pPr>
+      <w:r>
+        <w:rPr>
+          <w:rFonts w:ascii="Times New Roman" w:hAnsi="Times New Roman" w:cs="Times New Roman"/>
+          <w:sz w:val="16"/>
+          <w:szCs w:val="16"/>
           <w:lang w:val="en-US"/>
         </w:rPr>
         <w:t>For Kaplan Meier curve compare the survival probability in different conditions (cancer type stored in description in condition table)</w:t>
@@ -3517,12 +3634,16 @@
       <w:pPr>
         <w:rPr>
           <w:rFonts w:ascii="Times New Roman" w:hAnsi="Times New Roman" w:cs="Times New Roman"/>
-          <w:lang w:val="en-US"/>
-        </w:rPr>
-      </w:pPr>
-      <w:r>
-        <w:rPr>
-          <w:rFonts w:ascii="Times New Roman" w:hAnsi="Times New Roman" w:cs="Times New Roman"/>
+          <w:sz w:val="16"/>
+          <w:szCs w:val="16"/>
+          <w:lang w:val="en-US"/>
+        </w:rPr>
+      </w:pPr>
+      <w:r>
+        <w:rPr>
+          <w:rFonts w:ascii="Times New Roman" w:hAnsi="Times New Roman" w:cs="Times New Roman"/>
+          <w:sz w:val="16"/>
+          <w:szCs w:val="16"/>
           <w:lang w:val="en-US"/>
         </w:rPr>
         <w:t>Example: Plotting the KM plot analyzing the survival probability in different cancer type with usage of the data in the two_conditions</w:t>
@@ -3530,6 +3651,8 @@
       <w:r>
         <w:rPr>
           <w:rFonts w:ascii="Times New Roman" w:hAnsi="Times New Roman" w:cs="Times New Roman"/>
+          <w:sz w:val="16"/>
+          <w:szCs w:val="16"/>
           <w:lang w:val="en-US"/>
         </w:rPr>
         <w:t>.csv under Test Sets</w:t>
@@ -3537,32 +3660,50 @@
       <w:r>
         <w:rPr>
           <w:rFonts w:ascii="Times New Roman" w:hAnsi="Times New Roman" w:cs="Times New Roman"/>
+          <w:sz w:val="16"/>
+          <w:szCs w:val="16"/>
           <w:lang w:val="en-US"/>
         </w:rPr>
         <w:t xml:space="preserve"> folder</w:t>
       </w:r>
-    </w:p>
-    <w:p>
-      <w:pPr>
-        <w:rPr>
-          <w:rFonts w:ascii="Times New Roman" w:hAnsi="Times New Roman" w:cs="Times New Roman"/>
-          <w:lang w:val="en-US"/>
-        </w:rPr>
-      </w:pPr>
-    </w:p>
-    <w:p>
-      <w:pPr>
-        <w:pStyle w:val="ListParagraph"/>
-        <w:rPr>
-          <w:rFonts w:ascii="Times New Roman" w:hAnsi="Times New Roman" w:cs="Times New Roman"/>
-          <w:lang w:val="en-US"/>
-        </w:rPr>
-      </w:pPr>
-      <w:r>
-        <w:rPr>
-          <w:rFonts w:ascii="Times New Roman" w:hAnsi="Times New Roman" w:cs="Times New Roman"/>
-          <w:lang w:val="en-US"/>
-        </w:rPr>
+      <w:r>
+        <w:rPr>
+          <w:rFonts w:ascii="Times New Roman" w:hAnsi="Times New Roman" w:cs="Times New Roman"/>
+          <w:sz w:val="16"/>
+          <w:szCs w:val="16"/>
+          <w:lang w:val="en-US"/>
+        </w:rPr>
+        <w:t>. And other test data set also preprocess through the flow</w:t>
+      </w:r>
+    </w:p>
+    <w:p>
+      <w:pPr>
+        <w:rPr>
+          <w:rFonts w:ascii="Times New Roman" w:hAnsi="Times New Roman" w:cs="Times New Roman"/>
+          <w:sz w:val="16"/>
+          <w:szCs w:val="16"/>
+          <w:lang w:val="en-US"/>
+        </w:rPr>
+      </w:pPr>
+    </w:p>
+    <w:p>
+      <w:pPr>
+        <w:pStyle w:val="ListParagraph"/>
+        <w:rPr>
+          <w:rFonts w:ascii="Times New Roman" w:hAnsi="Times New Roman" w:cs="Times New Roman"/>
+          <w:sz w:val="16"/>
+          <w:szCs w:val="16"/>
+          <w:lang w:val="en-US"/>
+        </w:rPr>
+      </w:pPr>
+      <w:r>
+        <w:rPr>
+          <w:rFonts w:ascii="Times New Roman" w:hAnsi="Times New Roman" w:cs="Times New Roman"/>
+          <w:sz w:val="16"/>
+          <w:szCs w:val="16"/>
+          <w:lang w:val="en-US"/>
+        </w:rPr>
+        <w:lastRenderedPageBreak/>
         <w:t>Modify the data</w:t>
       </w:r>
     </w:p>
@@ -3571,12 +3712,16 @@
         <w:pStyle w:val="ListParagraph"/>
         <w:rPr>
           <w:rFonts w:ascii="Times New Roman" w:hAnsi="Times New Roman" w:cs="Times New Roman"/>
-          <w:lang w:val="en-US"/>
-        </w:rPr>
-      </w:pPr>
-      <w:r>
-        <w:rPr>
-          <w:rFonts w:ascii="Times New Roman" w:hAnsi="Times New Roman" w:cs="Times New Roman"/>
+          <w:sz w:val="16"/>
+          <w:szCs w:val="16"/>
+          <w:lang w:val="en-US"/>
+        </w:rPr>
+      </w:pPr>
+      <w:r>
+        <w:rPr>
+          <w:rFonts w:ascii="Times New Roman" w:hAnsi="Times New Roman" w:cs="Times New Roman"/>
+          <w:sz w:val="16"/>
+          <w:szCs w:val="16"/>
           <w:lang w:val="en-US"/>
         </w:rPr>
         <w:t xml:space="preserve">The first step is still to insert few rows into corresponding table so that we do not lose the starting </w:t>
@@ -3585,6 +3730,8 @@
       <w:r>
         <w:rPr>
           <w:rFonts w:ascii="Times New Roman" w:hAnsi="Times New Roman" w:cs="Times New Roman"/>
+          <w:sz w:val="16"/>
+          <w:szCs w:val="16"/>
           <w:lang w:val="en-US"/>
         </w:rPr>
         <w:t>point(</w:t>
@@ -3593,6 +3740,8 @@
       <w:r>
         <w:rPr>
           <w:rFonts w:ascii="Times New Roman" w:hAnsi="Times New Roman" w:cs="Times New Roman"/>
+          <w:sz w:val="16"/>
+          <w:szCs w:val="16"/>
           <w:lang w:val="en-US"/>
         </w:rPr>
         <w:t>survival probability is 1 when time at 0) in KM plot</w:t>
@@ -3603,15 +3752,19 @@
         <w:pStyle w:val="ListParagraph"/>
         <w:rPr>
           <w:rFonts w:ascii="Times New Roman" w:hAnsi="Times New Roman" w:cs="Times New Roman"/>
-          <w:lang w:val="en-US"/>
-        </w:rPr>
-      </w:pPr>
-    </w:p>
-    <w:p>
-      <w:pPr>
-        <w:pStyle w:val="ListParagraph"/>
-        <w:rPr>
-          <w:rFonts w:ascii="Times New Roman" w:hAnsi="Times New Roman" w:cs="Times New Roman"/>
+          <w:sz w:val="16"/>
+          <w:szCs w:val="16"/>
+          <w:lang w:val="en-US"/>
+        </w:rPr>
+      </w:pPr>
+    </w:p>
+    <w:p>
+      <w:pPr>
+        <w:pStyle w:val="ListParagraph"/>
+        <w:rPr>
+          <w:rFonts w:ascii="Times New Roman" w:hAnsi="Times New Roman" w:cs="Times New Roman"/>
+          <w:sz w:val="16"/>
+          <w:szCs w:val="16"/>
           <w:lang w:val="en-US"/>
         </w:rPr>
       </w:pPr>
@@ -3625,34 +3778,26 @@
         </w:numPr>
         <w:rPr>
           <w:rFonts w:ascii="Times New Roman" w:hAnsi="Times New Roman" w:cs="Times New Roman"/>
-          <w:lang w:val="en-US"/>
-        </w:rPr>
-      </w:pPr>
-      <w:r>
-        <w:rPr>
-          <w:rFonts w:ascii="Times New Roman" w:hAnsi="Times New Roman" w:cs="Times New Roman"/>
-          <w:lang w:val="en-US"/>
-        </w:rPr>
-        <w:t xml:space="preserve">For patients.csv, we add </w:t>
-      </w:r>
-      <w:r>
-        <w:rPr>
-          <w:rFonts w:ascii="Times New Roman" w:hAnsi="Times New Roman" w:cs="Times New Roman"/>
-          <w:lang w:val="en-US"/>
-        </w:rPr>
-        <w:t>an</w:t>
-      </w:r>
-      <w:r>
-        <w:rPr>
-          <w:rFonts w:ascii="Times New Roman" w:hAnsi="Times New Roman" w:cs="Times New Roman"/>
-          <w:lang w:val="en-US"/>
-        </w:rPr>
-        <w:t xml:space="preserve"> extra row set </w:t>
+          <w:sz w:val="16"/>
+          <w:szCs w:val="16"/>
+          <w:lang w:val="en-US"/>
+        </w:rPr>
+      </w:pPr>
+      <w:r>
+        <w:rPr>
+          <w:rFonts w:ascii="Times New Roman" w:hAnsi="Times New Roman" w:cs="Times New Roman"/>
+          <w:sz w:val="16"/>
+          <w:szCs w:val="16"/>
+          <w:lang w:val="en-US"/>
+        </w:rPr>
+        <w:t xml:space="preserve">For patients.csv, we add an extra row set </w:t>
       </w:r>
       <w:proofErr w:type="gramStart"/>
       <w:r>
         <w:rPr>
           <w:rFonts w:ascii="Times New Roman" w:hAnsi="Times New Roman" w:cs="Times New Roman"/>
+          <w:sz w:val="16"/>
+          <w:szCs w:val="16"/>
           <w:lang w:val="en-US"/>
         </w:rPr>
         <w:t>Id  as</w:t>
@@ -3661,23 +3806,20 @@
       <w:r>
         <w:rPr>
           <w:rFonts w:ascii="Times New Roman" w:hAnsi="Times New Roman" w:cs="Times New Roman"/>
-          <w:lang w:val="en-US"/>
-        </w:rPr>
-        <w:t xml:space="preserve"> ‘Added’ </w:t>
-      </w:r>
-      <w:r>
-        <w:rPr>
-          <w:rFonts w:ascii="Times New Roman" w:hAnsi="Times New Roman" w:cs="Times New Roman"/>
-          <w:lang w:val="en-US"/>
-        </w:rPr>
-        <w:t>and left other columns empty</w:t>
-      </w:r>
-    </w:p>
-    <w:p>
-      <w:pPr>
-        <w:pStyle w:val="ListParagraph"/>
-        <w:rPr>
-          <w:rFonts w:ascii="Times New Roman" w:hAnsi="Times New Roman" w:cs="Times New Roman"/>
+          <w:sz w:val="16"/>
+          <w:szCs w:val="16"/>
+          <w:lang w:val="en-US"/>
+        </w:rPr>
+        <w:t xml:space="preserve"> ‘Added’ and left other columns empty</w:t>
+      </w:r>
+    </w:p>
+    <w:p>
+      <w:pPr>
+        <w:pStyle w:val="ListParagraph"/>
+        <w:rPr>
+          <w:rFonts w:ascii="Times New Roman" w:hAnsi="Times New Roman" w:cs="Times New Roman"/>
+          <w:sz w:val="16"/>
+          <w:szCs w:val="16"/>
           <w:lang w:val="en-US"/>
         </w:rPr>
       </w:pPr>
@@ -3685,6 +3827,8 @@
         <w:rPr>
           <w:rFonts w:ascii="Times New Roman" w:hAnsi="Times New Roman" w:cs="Times New Roman"/>
           <w:noProof/>
+          <w:sz w:val="16"/>
+          <w:szCs w:val="16"/>
           <w:lang w:val="en-US"/>
         </w:rPr>
         <w:drawing>
@@ -3740,120 +3884,61 @@
         <w:spacing w:before="0" w:beforeAutospacing="0" w:after="0" w:afterAutospacing="0"/>
         <w:rPr>
           <w:color w:val="000000"/>
-          <w:lang w:val="en-US"/>
-        </w:rPr>
-      </w:pPr>
-      <w:r>
-        <w:rPr>
-          <w:lang w:val="en-US"/>
-        </w:rPr>
-        <w:t xml:space="preserve">For condition.csv, we add </w:t>
-      </w:r>
-      <w:r>
-        <w:rPr>
-          <w:lang w:val="en-US"/>
-        </w:rPr>
-        <w:t>two</w:t>
-      </w:r>
-      <w:r>
-        <w:rPr>
-          <w:lang w:val="en-US"/>
-        </w:rPr>
-        <w:t xml:space="preserve"> extra </w:t>
-      </w:r>
-      <w:r>
-        <w:rPr>
-          <w:lang w:val="en-US"/>
-        </w:rPr>
-        <w:t xml:space="preserve">rows, for first row set Patient as ‘Added’, </w:t>
-      </w:r>
-      <w:r>
-        <w:rPr>
-          <w:lang w:val="en-US"/>
-        </w:rPr>
-        <w:t xml:space="preserve">Description </w:t>
-      </w:r>
-      <w:r>
-        <w:rPr>
-          <w:lang w:val="en-US"/>
-        </w:rPr>
-        <w:t>as</w:t>
-      </w:r>
-      <w:r>
-        <w:rPr>
-          <w:lang w:val="en-US"/>
-        </w:rPr>
-        <w:t xml:space="preserve"> </w:t>
-      </w:r>
-      <w:r>
-        <w:rPr>
-          <w:lang w:val="en-US"/>
-        </w:rPr>
-        <w:t>‘</w:t>
+          <w:sz w:val="16"/>
+          <w:szCs w:val="16"/>
+          <w:lang w:val="en-US"/>
+        </w:rPr>
+      </w:pPr>
+      <w:r>
+        <w:rPr>
+          <w:sz w:val="16"/>
+          <w:szCs w:val="16"/>
+          <w:lang w:val="en-US"/>
+        </w:rPr>
+        <w:t>For condition.csv, we add two extra rows, for first row set Patient as ‘Added’, Description as ‘</w:t>
       </w:r>
       <w:r>
         <w:rPr>
           <w:color w:val="000000"/>
+          <w:sz w:val="16"/>
+          <w:szCs w:val="16"/>
         </w:rPr>
         <w:t>Malignant neoplasm of breast (disorder)</w:t>
       </w:r>
       <w:r>
         <w:rPr>
           <w:color w:val="000000"/>
+          <w:sz w:val="16"/>
+          <w:szCs w:val="16"/>
           <w:lang w:val="en-US"/>
         </w:rPr>
         <w:t xml:space="preserve">’, the second row </w:t>
       </w:r>
       <w:r>
         <w:rPr>
-          <w:lang w:val="en-US"/>
-        </w:rPr>
-        <w:t xml:space="preserve">set Patient as ‘Added’, </w:t>
-      </w:r>
-      <w:r>
-        <w:rPr>
-          <w:lang w:val="en-US"/>
-        </w:rPr>
-        <w:t xml:space="preserve">Description </w:t>
-      </w:r>
-      <w:r>
-        <w:rPr>
-          <w:lang w:val="en-US"/>
-        </w:rPr>
-        <w:t>as</w:t>
-      </w:r>
-      <w:r>
-        <w:rPr>
-          <w:lang w:val="en-US"/>
-        </w:rPr>
-        <w:t xml:space="preserve"> </w:t>
-      </w:r>
-      <w:r>
-        <w:rPr>
-          <w:lang w:val="en-US"/>
-        </w:rPr>
-        <w:t>‘</w:t>
+          <w:sz w:val="16"/>
+          <w:szCs w:val="16"/>
+          <w:lang w:val="en-US"/>
+        </w:rPr>
+        <w:t>set Patient as ‘Added’, Description as ‘</w:t>
       </w:r>
       <w:r>
         <w:rPr>
           <w:color w:val="000000"/>
-          <w:lang w:val="en-US"/>
-        </w:rPr>
-        <w:t>Metastasis from malignant tumor of breast (disorder)</w:t>
-      </w:r>
-      <w:r>
-        <w:rPr>
-          <w:color w:val="000000"/>
-          <w:lang w:val="en-US"/>
-        </w:rPr>
-        <w:t>’and all the left column as empty</w:t>
-      </w:r>
-    </w:p>
-    <w:p>
-      <w:pPr>
-        <w:pStyle w:val="ListParagraph"/>
-        <w:rPr>
-          <w:rFonts w:ascii="Times New Roman" w:hAnsi="Times New Roman" w:cs="Times New Roman"/>
+          <w:sz w:val="16"/>
+          <w:szCs w:val="16"/>
+          <w:lang w:val="en-US"/>
+        </w:rPr>
+        <w:t>Metastasis from malignant tumor of breast (disorder)’and all the left column as empty</w:t>
+      </w:r>
+    </w:p>
+    <w:p>
+      <w:pPr>
+        <w:pStyle w:val="ListParagraph"/>
+        <w:rPr>
+          <w:rFonts w:ascii="Times New Roman" w:hAnsi="Times New Roman" w:cs="Times New Roman"/>
+          <w:sz w:val="16"/>
+          <w:szCs w:val="16"/>
           <w:lang w:val="en-US"/>
         </w:rPr>
       </w:pPr>
@@ -3861,6 +3946,8 @@
         <w:rPr>
           <w:rFonts w:ascii="Times New Roman" w:hAnsi="Times New Roman" w:cs="Times New Roman"/>
           <w:noProof/>
+          <w:sz w:val="16"/>
+          <w:szCs w:val="16"/>
           <w:lang w:val="en-US"/>
         </w:rPr>
         <w:drawing>
@@ -3911,43 +3998,56 @@
         <w:pStyle w:val="ListParagraph"/>
         <w:rPr>
           <w:rFonts w:ascii="Times New Roman" w:hAnsi="Times New Roman" w:cs="Times New Roman"/>
-          <w:lang w:val="en-US"/>
-        </w:rPr>
-      </w:pPr>
-    </w:p>
-    <w:p>
-      <w:pPr>
-        <w:rPr>
-          <w:rFonts w:ascii="Times New Roman" w:hAnsi="Times New Roman" w:cs="Times New Roman"/>
-          <w:lang w:val="en-US"/>
-        </w:rPr>
-      </w:pPr>
-    </w:p>
-    <w:p>
-      <w:pPr>
-        <w:rPr>
-          <w:rFonts w:ascii="Times New Roman" w:hAnsi="Times New Roman" w:cs="Times New Roman"/>
-          <w:lang w:val="en-US"/>
-        </w:rPr>
-      </w:pPr>
-    </w:p>
-    <w:p>
-      <w:pPr>
-        <w:rPr>
-          <w:rFonts w:ascii="Times New Roman" w:hAnsi="Times New Roman" w:cs="Times New Roman"/>
-          <w:lang w:val="en-US"/>
-        </w:rPr>
-      </w:pPr>
-    </w:p>
-    <w:p>
-      <w:pPr>
-        <w:rPr>
-          <w:lang w:val="en-US"/>
-        </w:rPr>
-      </w:pPr>
-      <w:r>
-        <w:rPr>
-          <w:rFonts w:ascii="Times New Roman" w:hAnsi="Times New Roman" w:cs="Times New Roman"/>
+          <w:sz w:val="16"/>
+          <w:szCs w:val="16"/>
+          <w:lang w:val="en-US"/>
+        </w:rPr>
+      </w:pPr>
+    </w:p>
+    <w:p>
+      <w:pPr>
+        <w:rPr>
+          <w:rFonts w:ascii="Times New Roman" w:hAnsi="Times New Roman" w:cs="Times New Roman"/>
+          <w:sz w:val="16"/>
+          <w:szCs w:val="16"/>
+          <w:lang w:val="en-US"/>
+        </w:rPr>
+      </w:pPr>
+    </w:p>
+    <w:p>
+      <w:pPr>
+        <w:rPr>
+          <w:rFonts w:ascii="Times New Roman" w:hAnsi="Times New Roman" w:cs="Times New Roman"/>
+          <w:sz w:val="16"/>
+          <w:szCs w:val="16"/>
+          <w:lang w:val="en-US"/>
+        </w:rPr>
+      </w:pPr>
+    </w:p>
+    <w:p>
+      <w:pPr>
+        <w:rPr>
+          <w:rFonts w:ascii="Times New Roman" w:hAnsi="Times New Roman" w:cs="Times New Roman"/>
+          <w:sz w:val="16"/>
+          <w:szCs w:val="16"/>
+          <w:lang w:val="en-US"/>
+        </w:rPr>
+      </w:pPr>
+    </w:p>
+    <w:p>
+      <w:pPr>
+        <w:rPr>
+          <w:rFonts w:ascii="Times New Roman" w:hAnsi="Times New Roman" w:cs="Times New Roman"/>
+          <w:sz w:val="16"/>
+          <w:szCs w:val="16"/>
+          <w:lang w:val="en-US"/>
+        </w:rPr>
+      </w:pPr>
+      <w:r>
+        <w:rPr>
+          <w:rFonts w:ascii="Times New Roman" w:hAnsi="Times New Roman" w:cs="Times New Roman"/>
+          <w:sz w:val="16"/>
+          <w:szCs w:val="16"/>
           <w:lang w:val="en-US"/>
         </w:rPr>
         <w:t xml:space="preserve"> </w:t>
@@ -3966,6 +4066,92 @@
 <file path=word/numbering.xml><?xml version="1.0" encoding="utf-8"?>
 <w:numbering xmlns:wpc="http://schemas.microsoft.com/office/word/2010/wordprocessingCanvas" xmlns:cx="http://schemas.microsoft.com/office/drawing/2014/chartex" xmlns:cx1="http://schemas.microsoft.com/office/drawing/2015/9/8/chartex" xmlns:cx2="http://schemas.microsoft.com/office/drawing/2015/10/21/chartex" xmlns:cx3="http://schemas.microsoft.com/office/drawing/2016/5/9/chartex" xmlns:cx4="http://schemas.microsoft.com/office/drawing/2016/5/10/chartex" xmlns:cx5="http://schemas.microsoft.com/office/drawing/2016/5/11/chartex" xmlns:cx6="http://schemas.microsoft.com/office/drawing/2016/5/12/chartex" xmlns:cx7="http://schemas.microsoft.com/office/drawing/2016/5/13/chartex" xmlns:cx8="http://schemas.microsoft.com/office/drawing/2016/5/14/chartex" xmlns:mc="http://schemas.openxmlformats.org/markup-compatibility/2006" xmlns:aink="http://schemas.microsoft.com/office/drawing/2016/ink" xmlns:am3d="http://schemas.microsoft.com/office/drawing/2017/model3d" xmlns:o="urn:schemas-microsoft-com:office:office" xmlns:oel="http://schemas.microsoft.com/office/2019/extlst" xmlns:r="http://schemas.openxmlformats.org/officeDocument/2006/relationships" xmlns:m="http://schemas.openxmlformats.org/officeDocument/2006/math" xmlns:v="urn:schemas-microsoft-com:vml" xmlns:wp14="http://schemas.microsoft.com/office/word/2010/wordprocessingDrawing" xmlns:wp="http://schemas.openxmlformats.org/drawingml/2006/wordprocessingDrawing" xmlns:w10="urn:schemas-microsoft-com:office:word" xmlns:w="http://schemas.openxmlformats.org/wordprocessingml/2006/main" xmlns:w14="http://schemas.microsoft.com/office/word/2010/wordml" xmlns:w15="http://schemas.microsoft.com/office/word/2012/wordml" xmlns:w16cex="http://schemas.microsoft.com/office/word/2018/wordml/cex" xmlns:w16cid="http://schemas.microsoft.com/office/word/2016/wordml/cid" xmlns:w16="http://schemas.microsoft.com/office/word/2018/wordml" xmlns:w16sdtdh="http://schemas.microsoft.com/office/word/2020/wordml/sdtdatahash" xmlns:w16se="http://schemas.microsoft.com/office/word/2015/wordml/symex" xmlns:wpg="http://schemas.microsoft.com/office/word/2010/wordprocessingGroup" xmlns:wpi="http://schemas.microsoft.com/office/word/2010/wordprocessingInk" xmlns:wne="http://schemas.microsoft.com/office/word/2006/wordml" xmlns:wps="http://schemas.microsoft.com/office/word/2010/wordprocessingShape" mc:Ignorable="w14 w15 w16se w16cid w16 w16cex w16sdtdh wp14">
   <w:abstractNum w:abstractNumId="0" w15:restartNumberingAfterBreak="0">
+    <w:nsid w:val="06B15B02"/>
+    <w:multiLevelType w:val="hybridMultilevel"/>
+    <w:tmpl w:val="33FA8336"/>
+    <w:lvl w:ilvl="0" w:tplc="04090019">
+      <w:start w:val="1"/>
+      <w:numFmt w:val="lowerLetter"/>
+      <w:lvlText w:val="%1."/>
+      <w:lvlJc w:val="left"/>
+      <w:pPr>
+        <w:ind w:left="1440" w:hanging="360"/>
+      </w:pPr>
+    </w:lvl>
+    <w:lvl w:ilvl="1" w:tplc="04090019" w:tentative="1">
+      <w:start w:val="1"/>
+      <w:numFmt w:val="lowerLetter"/>
+      <w:lvlText w:val="%2."/>
+      <w:lvlJc w:val="left"/>
+      <w:pPr>
+        <w:ind w:left="2160" w:hanging="360"/>
+      </w:pPr>
+    </w:lvl>
+    <w:lvl w:ilvl="2" w:tplc="0409001B" w:tentative="1">
+      <w:start w:val="1"/>
+      <w:numFmt w:val="lowerRoman"/>
+      <w:lvlText w:val="%3."/>
+      <w:lvlJc w:val="right"/>
+      <w:pPr>
+        <w:ind w:left="2880" w:hanging="180"/>
+      </w:pPr>
+    </w:lvl>
+    <w:lvl w:ilvl="3" w:tplc="0409000F" w:tentative="1">
+      <w:start w:val="1"/>
+      <w:numFmt w:val="decimal"/>
+      <w:lvlText w:val="%4."/>
+      <w:lvlJc w:val="left"/>
+      <w:pPr>
+        <w:ind w:left="3600" w:hanging="360"/>
+      </w:pPr>
+    </w:lvl>
+    <w:lvl w:ilvl="4" w:tplc="04090019" w:tentative="1">
+      <w:start w:val="1"/>
+      <w:numFmt w:val="lowerLetter"/>
+      <w:lvlText w:val="%5."/>
+      <w:lvlJc w:val="left"/>
+      <w:pPr>
+        <w:ind w:left="4320" w:hanging="360"/>
+      </w:pPr>
+    </w:lvl>
+    <w:lvl w:ilvl="5" w:tplc="0409001B" w:tentative="1">
+      <w:start w:val="1"/>
+      <w:numFmt w:val="lowerRoman"/>
+      <w:lvlText w:val="%6."/>
+      <w:lvlJc w:val="right"/>
+      <w:pPr>
+        <w:ind w:left="5040" w:hanging="180"/>
+      </w:pPr>
+    </w:lvl>
+    <w:lvl w:ilvl="6" w:tplc="0409000F" w:tentative="1">
+      <w:start w:val="1"/>
+      <w:numFmt w:val="decimal"/>
+      <w:lvlText w:val="%7."/>
+      <w:lvlJc w:val="left"/>
+      <w:pPr>
+        <w:ind w:left="5760" w:hanging="360"/>
+      </w:pPr>
+    </w:lvl>
+    <w:lvl w:ilvl="7" w:tplc="04090019" w:tentative="1">
+      <w:start w:val="1"/>
+      <w:numFmt w:val="lowerLetter"/>
+      <w:lvlText w:val="%8."/>
+      <w:lvlJc w:val="left"/>
+      <w:pPr>
+        <w:ind w:left="6480" w:hanging="360"/>
+      </w:pPr>
+    </w:lvl>
+    <w:lvl w:ilvl="8" w:tplc="0409001B" w:tentative="1">
+      <w:start w:val="1"/>
+      <w:numFmt w:val="lowerRoman"/>
+      <w:lvlText w:val="%9."/>
+      <w:lvlJc w:val="right"/>
+      <w:pPr>
+        <w:ind w:left="7200" w:hanging="180"/>
+      </w:pPr>
+    </w:lvl>
+  </w:abstractNum>
+  <w:abstractNum w:abstractNumId="1" w15:restartNumberingAfterBreak="0">
     <w:nsid w:val="06BD3D92"/>
     <w:multiLevelType w:val="hybridMultilevel"/>
     <w:tmpl w:val="BD16A0CA"/>
@@ -4054,7 +4240,7 @@
       </w:pPr>
     </w:lvl>
   </w:abstractNum>
-  <w:abstractNum w:abstractNumId="1" w15:restartNumberingAfterBreak="0">
+  <w:abstractNum w:abstractNumId="2" w15:restartNumberingAfterBreak="0">
     <w:nsid w:val="0BF60F84"/>
     <w:multiLevelType w:val="hybridMultilevel"/>
     <w:tmpl w:val="7B80415C"/>
@@ -4140,7 +4326,93 @@
       </w:pPr>
     </w:lvl>
   </w:abstractNum>
-  <w:abstractNum w:abstractNumId="2" w15:restartNumberingAfterBreak="0">
+  <w:abstractNum w:abstractNumId="3" w15:restartNumberingAfterBreak="0">
+    <w:nsid w:val="0E120018"/>
+    <w:multiLevelType w:val="hybridMultilevel"/>
+    <w:tmpl w:val="97B235F4"/>
+    <w:lvl w:ilvl="0" w:tplc="04090019">
+      <w:start w:val="1"/>
+      <w:numFmt w:val="lowerLetter"/>
+      <w:lvlText w:val="%1."/>
+      <w:lvlJc w:val="left"/>
+      <w:pPr>
+        <w:ind w:left="1440" w:hanging="360"/>
+      </w:pPr>
+    </w:lvl>
+    <w:lvl w:ilvl="1" w:tplc="04090019" w:tentative="1">
+      <w:start w:val="1"/>
+      <w:numFmt w:val="lowerLetter"/>
+      <w:lvlText w:val="%2."/>
+      <w:lvlJc w:val="left"/>
+      <w:pPr>
+        <w:ind w:left="2160" w:hanging="360"/>
+      </w:pPr>
+    </w:lvl>
+    <w:lvl w:ilvl="2" w:tplc="0409001B" w:tentative="1">
+      <w:start w:val="1"/>
+      <w:numFmt w:val="lowerRoman"/>
+      <w:lvlText w:val="%3."/>
+      <w:lvlJc w:val="right"/>
+      <w:pPr>
+        <w:ind w:left="2880" w:hanging="180"/>
+      </w:pPr>
+    </w:lvl>
+    <w:lvl w:ilvl="3" w:tplc="0409000F" w:tentative="1">
+      <w:start w:val="1"/>
+      <w:numFmt w:val="decimal"/>
+      <w:lvlText w:val="%4."/>
+      <w:lvlJc w:val="left"/>
+      <w:pPr>
+        <w:ind w:left="3600" w:hanging="360"/>
+      </w:pPr>
+    </w:lvl>
+    <w:lvl w:ilvl="4" w:tplc="04090019" w:tentative="1">
+      <w:start w:val="1"/>
+      <w:numFmt w:val="lowerLetter"/>
+      <w:lvlText w:val="%5."/>
+      <w:lvlJc w:val="left"/>
+      <w:pPr>
+        <w:ind w:left="4320" w:hanging="360"/>
+      </w:pPr>
+    </w:lvl>
+    <w:lvl w:ilvl="5" w:tplc="0409001B" w:tentative="1">
+      <w:start w:val="1"/>
+      <w:numFmt w:val="lowerRoman"/>
+      <w:lvlText w:val="%6."/>
+      <w:lvlJc w:val="right"/>
+      <w:pPr>
+        <w:ind w:left="5040" w:hanging="180"/>
+      </w:pPr>
+    </w:lvl>
+    <w:lvl w:ilvl="6" w:tplc="0409000F" w:tentative="1">
+      <w:start w:val="1"/>
+      <w:numFmt w:val="decimal"/>
+      <w:lvlText w:val="%7."/>
+      <w:lvlJc w:val="left"/>
+      <w:pPr>
+        <w:ind w:left="5760" w:hanging="360"/>
+      </w:pPr>
+    </w:lvl>
+    <w:lvl w:ilvl="7" w:tplc="04090019" w:tentative="1">
+      <w:start w:val="1"/>
+      <w:numFmt w:val="lowerLetter"/>
+      <w:lvlText w:val="%8."/>
+      <w:lvlJc w:val="left"/>
+      <w:pPr>
+        <w:ind w:left="6480" w:hanging="360"/>
+      </w:pPr>
+    </w:lvl>
+    <w:lvl w:ilvl="8" w:tplc="0409001B" w:tentative="1">
+      <w:start w:val="1"/>
+      <w:numFmt w:val="lowerRoman"/>
+      <w:lvlText w:val="%9."/>
+      <w:lvlJc w:val="right"/>
+      <w:pPr>
+        <w:ind w:left="7200" w:hanging="180"/>
+      </w:pPr>
+    </w:lvl>
+  </w:abstractNum>
+  <w:abstractNum w:abstractNumId="4" w15:restartNumberingAfterBreak="0">
     <w:nsid w:val="211737CF"/>
     <w:multiLevelType w:val="hybridMultilevel"/>
     <w:tmpl w:val="7A7A0B5E"/>
@@ -4253,7 +4525,7 @@
       </w:rPr>
     </w:lvl>
   </w:abstractNum>
-  <w:abstractNum w:abstractNumId="3" w15:restartNumberingAfterBreak="0">
+  <w:abstractNum w:abstractNumId="5" w15:restartNumberingAfterBreak="0">
     <w:nsid w:val="60BD0C23"/>
     <w:multiLevelType w:val="hybridMultilevel"/>
     <w:tmpl w:val="67F0CC12"/>
@@ -4343,16 +4615,22 @@
     </w:lvl>
   </w:abstractNum>
   <w:num w:numId="1" w16cid:durableId="285696947">
+    <w:abstractNumId w:val="4"/>
+  </w:num>
+  <w:num w:numId="2" w16cid:durableId="61296212">
+    <w:abstractNumId w:val="1"/>
+  </w:num>
+  <w:num w:numId="3" w16cid:durableId="545412191">
+    <w:abstractNumId w:val="5"/>
+  </w:num>
+  <w:num w:numId="4" w16cid:durableId="2117747073">
     <w:abstractNumId w:val="2"/>
   </w:num>
-  <w:num w:numId="2" w16cid:durableId="61296212">
+  <w:num w:numId="5" w16cid:durableId="1512180422">
     <w:abstractNumId w:val="0"/>
   </w:num>
-  <w:num w:numId="3" w16cid:durableId="545412191">
+  <w:num w:numId="6" w16cid:durableId="49891312">
     <w:abstractNumId w:val="3"/>
-  </w:num>
-  <w:num w:numId="4" w16cid:durableId="2117747073">
-    <w:abstractNumId w:val="1"/>
   </w:num>
 </w:numbering>
 </file>
